--- a/Documents/The Ultimate Programming Guide.docx
+++ b/Documents/The Ultimate Programming Guide.docx
@@ -6,6 +6,7 @@
       <w:r>
         <w:rPr>
           <w:noProof/>
+          <w:lang w:val="en-US"/>
         </w:rPr>
         <mc:AlternateContent>
           <mc:Choice Requires="wps">
@@ -210,7 +211,6 @@
                 <v:path gradientshapeok="t" o:connecttype="rect"/>
               </v:shapetype>
               <v:shape id="Text Box 2" o:spid="_x0000_s1026" type="#_x0000_t202" style="position:absolute;margin-left:1.5pt;margin-top:67.5pt;width:388.5pt;height:394.5pt;z-index:251661312;visibility:visible;mso-wrap-style:square;mso-width-percent:0;mso-height-percent:0;mso-wrap-distance-left:9pt;mso-wrap-distance-top:0;mso-wrap-distance-right:9pt;mso-wrap-distance-bottom:0;mso-position-horizontal:absolute;mso-position-horizontal-relative:text;mso-position-vertical:absolute;mso-position-vertical-relative:text;mso-width-percent:0;mso-height-percent:0;mso-width-relative:margin;mso-height-relative:margin;v-text-anchor:top" o:gfxdata="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" filled="f" stroked="f">
-                <v:fill o:detectmouseclick="t"/>
                 <v:textbox>
                   <w:txbxContent>
                     <w:p>
@@ -363,6 +363,7 @@
       <w:r>
         <w:rPr>
           <w:noProof/>
+          <w:lang w:val="en-US"/>
         </w:rPr>
         <mc:AlternateContent>
           <mc:Choice Requires="wps">
@@ -406,7 +407,7 @@
                               <w:rPr>
                                 <w:rFonts w:ascii="Minion Pro Cond" w:hAnsi="Minion Pro Cond" w:cstheme="majorHAnsi"/>
                                 <w:noProof/>
-                                <w:color w:val="141414" w:themeColor="text1"/>
+                                <w:color w:val="000000" w:themeColor="text1"/>
                                 <w:sz w:val="56"/>
                                 <w:szCs w:val="72"/>
                                 <w14:shadow w14:blurRad="38100" w14:dist="19050" w14:dir="2700000" w14:sx="100000" w14:sy="100000" w14:kx="0" w14:ky="0" w14:algn="tl">
@@ -425,7 +426,7 @@
                               <w:rPr>
                                 <w:rFonts w:ascii="Minion Pro Cond" w:hAnsi="Minion Pro Cond" w:cstheme="majorHAnsi"/>
                                 <w:noProof/>
-                                <w:color w:val="141414" w:themeColor="text1"/>
+                                <w:color w:val="000000" w:themeColor="text1"/>
                                 <w:sz w:val="56"/>
                                 <w:szCs w:val="72"/>
                                 <w14:shadow w14:blurRad="38100" w14:dist="19050" w14:dir="2700000" w14:sx="100000" w14:sy="100000" w14:kx="0" w14:ky="0" w14:algn="tl">
@@ -459,7 +460,6 @@
           <mc:Fallback>
             <w:pict>
               <v:shape w14:anchorId="07DF61FD" id="Text Box 3" o:spid="_x0000_s1027" type="#_x0000_t202" style="position:absolute;margin-left:1.5pt;margin-top:23.7pt;width:2in;height:2in;z-index:251662336;visibility:visible;mso-wrap-style:none;mso-wrap-distance-left:9pt;mso-wrap-distance-top:0;mso-wrap-distance-right:9pt;mso-wrap-distance-bottom:0;mso-position-horizontal:absolute;mso-position-horizontal-relative:text;mso-position-vertical:absolute;mso-position-vertical-relative:text;v-text-anchor:top" o:gfxdata="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" filled="f" stroked="f">
-                <v:fill o:detectmouseclick="t"/>
                 <v:textbox style="mso-fit-shape-to-text:t">
                   <w:txbxContent>
                     <w:p>
@@ -468,7 +468,7 @@
                         <w:rPr>
                           <w:rFonts w:ascii="Minion Pro Cond" w:hAnsi="Minion Pro Cond" w:cstheme="majorHAnsi"/>
                           <w:noProof/>
-                          <w:color w:val="141414" w:themeColor="text1"/>
+                          <w:color w:val="000000" w:themeColor="text1"/>
                           <w:sz w:val="56"/>
                           <w:szCs w:val="72"/>
                           <w14:shadow w14:blurRad="38100" w14:dist="19050" w14:dir="2700000" w14:sx="100000" w14:sy="100000" w14:kx="0" w14:ky="0" w14:algn="tl">
@@ -487,7 +487,7 @@
                         <w:rPr>
                           <w:rFonts w:ascii="Minion Pro Cond" w:hAnsi="Minion Pro Cond" w:cstheme="majorHAnsi"/>
                           <w:noProof/>
-                          <w:color w:val="141414" w:themeColor="text1"/>
+                          <w:color w:val="000000" w:themeColor="text1"/>
                           <w:sz w:val="56"/>
                           <w:szCs w:val="72"/>
                           <w14:shadow w14:blurRad="38100" w14:dist="19050" w14:dir="2700000" w14:sx="100000" w14:sy="100000" w14:kx="0" w14:ky="0" w14:algn="tl">
@@ -511,6 +511,7 @@
           </mc:Fallback>
         </mc:AlternateContent>
       </w:r>
+      <w:bookmarkStart w:id="0" w:name="_GoBack"/>
       <w:r>
         <w:rPr>
           <w:noProof/>
@@ -622,6 +623,7 @@
           </mc:Fallback>
         </mc:AlternateContent>
       </w:r>
+      <w:bookmarkEnd w:id="0"/>
       <w:r>
         <w:rPr>
           <w:noProof/>
@@ -703,12 +705,12 @@
               <wp:anchor distT="0" distB="0" distL="114300" distR="114300" simplePos="0" relativeHeight="251663360" behindDoc="0" locked="0" layoutInCell="1" allowOverlap="1" wp14:anchorId="22420486" wp14:editId="59B4575A">
                 <wp:simplePos x="0" y="0"/>
                 <wp:positionH relativeFrom="column">
-                  <wp:posOffset>3600450</wp:posOffset>
+                  <wp:posOffset>3276600</wp:posOffset>
                 </wp:positionH>
                 <wp:positionV relativeFrom="paragraph">
-                  <wp:posOffset>4438650</wp:posOffset>
+                  <wp:posOffset>4115435</wp:posOffset>
                 </wp:positionV>
-                <wp:extent cx="914400" cy="914400"/>
+                <wp:extent cx="2919730" cy="1752600"/>
                 <wp:effectExtent l="0" t="0" r="0" b="0"/>
                 <wp:wrapNone/>
                 <wp:docPr id="5" name="Text Box 5"/>
@@ -720,7 +722,7 @@
                       <wps:spPr>
                         <a:xfrm>
                           <a:off x="0" y="0"/>
-                          <a:ext cx="914400" cy="914400"/>
+                          <a:ext cx="2919730" cy="1752600"/>
                         </a:xfrm>
                         <a:prstGeom prst="rect">
                           <a:avLst/>
@@ -751,28 +753,69 @@
                             <w:pPr>
                               <w:rPr>
                                 <w:rFonts w:ascii="Minion Pro Cond" w:hAnsi="Minion Pro Cond" w:cstheme="majorHAnsi"/>
+                                <w:b/>
                                 <w:sz w:val="48"/>
+                                <w:szCs w:val="44"/>
                               </w:rPr>
                             </w:pPr>
                             <w:r>
                               <w:rPr>
                                 <w:rFonts w:ascii="Minion Pro Cond" w:hAnsi="Minion Pro Cond" w:cstheme="majorHAnsi"/>
                                 <w:b/>
-                                <w:sz w:val="52"/>
+                                <w:sz w:val="48"/>
+                                <w:szCs w:val="44"/>
+                              </w:rPr>
+                              <w:t>Programmers:</w:t>
+                            </w:r>
+                          </w:p>
+                          <w:p>
+                            <w:pPr>
+                              <w:ind w:firstLine="720"/>
+                              <w:rPr>
+                                <w:rFonts w:ascii="Minion Pro Cond" w:hAnsi="Minion Pro Cond" w:cstheme="majorHAnsi"/>
+                                <w:sz w:val="40"/>
+                                <w:szCs w:val="44"/>
+                              </w:rPr>
+                            </w:pPr>
+                            <w:r>
+                              <w:rPr>
+                                <w:rFonts w:ascii="Minion Pro Cond" w:hAnsi="Minion Pro Cond" w:cstheme="majorHAnsi"/>
+                                <w:b/>
+                                <w:sz w:val="40"/>
+                                <w:szCs w:val="44"/>
                               </w:rPr>
                               <w:t>Hayashi</w:t>
                             </w:r>
                             <w:r>
                               <w:rPr>
                                 <w:rFonts w:ascii="Minion Pro Cond" w:hAnsi="Minion Pro Cond" w:cstheme="majorHAnsi"/>
-                                <w:sz w:val="48"/>
+                                <w:sz w:val="40"/>
+                                <w:szCs w:val="44"/>
                               </w:rPr>
                               <w:t xml:space="preserve"> Tensai</w:t>
                             </w:r>
                           </w:p>
+                          <w:p>
+                            <w:pPr>
+                              <w:ind w:firstLine="720"/>
+                              <w:rPr>
+                                <w:rFonts w:ascii="Minion Pro Cond" w:hAnsi="Minion Pro Cond" w:cstheme="majorHAnsi"/>
+                                <w:sz w:val="40"/>
+                                <w:szCs w:val="44"/>
+                              </w:rPr>
+                            </w:pPr>
+                            <w:r>
+                              <w:rPr>
+                                <w:rFonts w:ascii="Minion Pro Cond" w:hAnsi="Minion Pro Cond" w:cstheme="majorHAnsi"/>
+                                <w:sz w:val="40"/>
+                                <w:szCs w:val="44"/>
+                              </w:rPr>
+                              <w:t>Lim Kheng Wei</w:t>
+                            </w:r>
+                          </w:p>
                         </w:txbxContent>
                       </wps:txbx>
-                      <wps:bodyPr rot="0" spcFirstLastPara="0" vertOverflow="overflow" horzOverflow="overflow" vert="horz" wrap="none" lIns="91440" tIns="45720" rIns="91440" bIns="45720" numCol="1" spcCol="0" rtlCol="0" fromWordArt="0" anchor="t" anchorCtr="0" forceAA="0" compatLnSpc="1">
+                      <wps:bodyPr rot="0" spcFirstLastPara="0" vertOverflow="overflow" horzOverflow="overflow" vert="horz" wrap="square" lIns="91440" tIns="45720" rIns="91440" bIns="45720" numCol="1" spcCol="0" rtlCol="0" fromWordArt="0" anchor="t" anchorCtr="0" forceAA="0" compatLnSpc="1">
                         <a:prstTxWarp prst="textNoShape">
                           <a:avLst/>
                         </a:prstTxWarp>
@@ -781,35 +824,82 @@
                     </wps:wsp>
                   </a:graphicData>
                 </a:graphic>
+                <wp14:sizeRelH relativeFrom="margin">
+                  <wp14:pctWidth>0</wp14:pctWidth>
+                </wp14:sizeRelH>
+                <wp14:sizeRelV relativeFrom="margin">
+                  <wp14:pctHeight>0</wp14:pctHeight>
+                </wp14:sizeRelV>
               </wp:anchor>
             </w:drawing>
           </mc:Choice>
           <mc:Fallback>
             <w:pict>
-              <v:shape w14:anchorId="22420486" id="Text Box 5" o:spid="_x0000_s1028" type="#_x0000_t202" style="position:absolute;margin-left:283.5pt;margin-top:349.5pt;width:1in;height:1in;z-index:251663360;visibility:visible;mso-wrap-style:none;mso-wrap-distance-left:9pt;mso-wrap-distance-top:0;mso-wrap-distance-right:9pt;mso-wrap-distance-bottom:0;mso-position-horizontal:absolute;mso-position-horizontal-relative:text;mso-position-vertical:absolute;mso-position-vertical-relative:text;v-text-anchor:top" o:gfxdata="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" filled="f" stroked="f" strokeweight=".5pt">
+              <v:shape w14:anchorId="22420486" id="Text Box 5" o:spid="_x0000_s1028" type="#_x0000_t202" style="position:absolute;margin-left:258pt;margin-top:324.05pt;width:229.9pt;height:138pt;z-index:251663360;visibility:visible;mso-wrap-style:square;mso-width-percent:0;mso-height-percent:0;mso-wrap-distance-left:9pt;mso-wrap-distance-top:0;mso-wrap-distance-right:9pt;mso-wrap-distance-bottom:0;mso-position-horizontal:absolute;mso-position-horizontal-relative:text;mso-position-vertical:absolute;mso-position-vertical-relative:text;mso-width-percent:0;mso-height-percent:0;mso-width-relative:margin;mso-height-relative:margin;v-text-anchor:top" o:gfxdata="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" filled="f" stroked="f" strokeweight=".5pt">
                 <v:textbox>
                   <w:txbxContent>
                     <w:p>
                       <w:pPr>
                         <w:rPr>
                           <w:rFonts w:ascii="Minion Pro Cond" w:hAnsi="Minion Pro Cond" w:cstheme="majorHAnsi"/>
+                          <w:b/>
                           <w:sz w:val="48"/>
+                          <w:szCs w:val="44"/>
                         </w:rPr>
                       </w:pPr>
                       <w:r>
                         <w:rPr>
                           <w:rFonts w:ascii="Minion Pro Cond" w:hAnsi="Minion Pro Cond" w:cstheme="majorHAnsi"/>
                           <w:b/>
-                          <w:sz w:val="52"/>
+                          <w:sz w:val="48"/>
+                          <w:szCs w:val="44"/>
+                        </w:rPr>
+                        <w:t>Programmers:</w:t>
+                      </w:r>
+                    </w:p>
+                    <w:p>
+                      <w:pPr>
+                        <w:ind w:firstLine="720"/>
+                        <w:rPr>
+                          <w:rFonts w:ascii="Minion Pro Cond" w:hAnsi="Minion Pro Cond" w:cstheme="majorHAnsi"/>
+                          <w:sz w:val="40"/>
+                          <w:szCs w:val="44"/>
+                        </w:rPr>
+                      </w:pPr>
+                      <w:r>
+                        <w:rPr>
+                          <w:rFonts w:ascii="Minion Pro Cond" w:hAnsi="Minion Pro Cond" w:cstheme="majorHAnsi"/>
+                          <w:b/>
+                          <w:sz w:val="40"/>
+                          <w:szCs w:val="44"/>
                         </w:rPr>
                         <w:t>Hayashi</w:t>
                       </w:r>
                       <w:r>
                         <w:rPr>
                           <w:rFonts w:ascii="Minion Pro Cond" w:hAnsi="Minion Pro Cond" w:cstheme="majorHAnsi"/>
-                          <w:sz w:val="48"/>
+                          <w:sz w:val="40"/>
+                          <w:szCs w:val="44"/>
                         </w:rPr>
                         <w:t xml:space="preserve"> Tensai</w:t>
+                      </w:r>
+                    </w:p>
+                    <w:p>
+                      <w:pPr>
+                        <w:ind w:firstLine="720"/>
+                        <w:rPr>
+                          <w:rFonts w:ascii="Minion Pro Cond" w:hAnsi="Minion Pro Cond" w:cstheme="majorHAnsi"/>
+                          <w:sz w:val="40"/>
+                          <w:szCs w:val="44"/>
+                        </w:rPr>
+                      </w:pPr>
+                      <w:r>
+                        <w:rPr>
+                          <w:rFonts w:ascii="Minion Pro Cond" w:hAnsi="Minion Pro Cond" w:cstheme="majorHAnsi"/>
+                          <w:sz w:val="40"/>
+                          <w:szCs w:val="44"/>
+                        </w:rPr>
+                        <w:t>Lim Kheng Wei</w:t>
                       </w:r>
                     </w:p>
                   </w:txbxContent>
@@ -825,6 +915,12 @@
     </w:p>
     <w:sdt>
       <w:sdtPr>
+        <w:rPr>
+          <w:rFonts w:asciiTheme="minorHAnsi" w:eastAsiaTheme="minorEastAsia" w:hAnsiTheme="minorHAnsi" w:cstheme="minorBidi"/>
+          <w:color w:val="auto"/>
+          <w:sz w:val="20"/>
+          <w:szCs w:val="20"/>
+        </w:rPr>
         <w:id w:val="-280948968"/>
         <w:docPartObj>
           <w:docPartGallery w:val="Table of Contents"/>
@@ -833,16 +929,13 @@
       </w:sdtPr>
       <w:sdtEndPr>
         <w:rPr>
-          <w:rFonts w:asciiTheme="minorHAnsi" w:eastAsiaTheme="minorEastAsia" w:hAnsiTheme="minorHAnsi" w:cstheme="minorBidi"/>
           <w:b/>
           <w:bCs/>
           <w:noProof/>
-          <w:color w:val="auto"/>
-          <w:sz w:val="20"/>
-          <w:szCs w:val="20"/>
         </w:rPr>
       </w:sdtEndPr>
       <w:sdtContent>
+        <w:bookmarkStart w:id="1" w:name="TableofContents" w:displacedByCustomXml="prev"/>
         <w:p>
           <w:pPr>
             <w:pStyle w:val="TOCHeading"/>
@@ -854,6 +947,7 @@
             <w:t>Table of Contents</w:t>
           </w:r>
         </w:p>
+        <w:bookmarkEnd w:id="1"/>
         <w:p>
           <w:pPr>
             <w:pStyle w:val="TOC1"/>
@@ -1261,7 +1355,23 @@
                 <w:rFonts w:ascii="Times New Roman" w:hAnsi="Times New Roman" w:cs="Times New Roman"/>
                 <w:noProof/>
               </w:rPr>
-              <w:t>Composition</w:t>
+              <w:t>Comp</w:t>
+            </w:r>
+            <w:r>
+              <w:rPr>
+                <w:rStyle w:val="Hyperlink"/>
+                <w:rFonts w:ascii="Times New Roman" w:hAnsi="Times New Roman" w:cs="Times New Roman"/>
+                <w:noProof/>
+              </w:rPr>
+              <w:t>o</w:t>
+            </w:r>
+            <w:r>
+              <w:rPr>
+                <w:rStyle w:val="Hyperlink"/>
+                <w:rFonts w:ascii="Times New Roman" w:hAnsi="Times New Roman" w:cs="Times New Roman"/>
+                <w:noProof/>
+              </w:rPr>
+              <w:t>sition</w:t>
             </w:r>
             <w:r>
               <w:rPr>
@@ -1447,7 +1557,7 @@
         <w:lastRenderedPageBreak/>
         <w:t xml:space="preserve"> </w:t>
       </w:r>
-      <w:bookmarkStart w:id="0" w:name="_Toc507858088"/>
+      <w:bookmarkStart w:id="2" w:name="_Toc507858088"/>
       <w:r>
         <w:rPr>
           <w:rFonts w:ascii="Times New Roman" w:hAnsi="Times New Roman" w:cs="Times New Roman"/>
@@ -1456,7 +1566,7 @@
         </w:rPr>
         <w:t>Setting up the scene</w:t>
       </w:r>
-      <w:bookmarkEnd w:id="0"/>
+      <w:bookmarkEnd w:id="2"/>
     </w:p>
     <w:p>
       <w:pPr>
@@ -1469,6 +1579,7 @@
       <w:r>
         <w:rPr>
           <w:noProof/>
+          <w:lang w:val="en-US"/>
         </w:rPr>
         <w:drawing>
           <wp:anchor distT="0" distB="0" distL="114300" distR="114300" simplePos="0" relativeHeight="251664384" behindDoc="0" locked="0" layoutInCell="1" allowOverlap="1">
@@ -1545,14 +1656,14 @@
           <w:rFonts w:ascii="Times New Roman" w:hAnsi="Times New Roman" w:cs="Times New Roman"/>
         </w:rPr>
       </w:pPr>
-      <w:bookmarkStart w:id="1" w:name="_Toc507858089"/>
+      <w:bookmarkStart w:id="3" w:name="_Toc507858089"/>
       <w:r>
         <w:rPr>
           <w:rFonts w:ascii="Times New Roman" w:hAnsi="Times New Roman" w:cs="Times New Roman"/>
         </w:rPr>
         <w:t>Hierarchy</w:t>
       </w:r>
-      <w:bookmarkEnd w:id="1"/>
+      <w:bookmarkEnd w:id="3"/>
       <w:r>
         <w:rPr>
           <w:rFonts w:ascii="Times New Roman" w:hAnsi="Times New Roman" w:cs="Times New Roman"/>
@@ -1838,14 +1949,14 @@
           <w:rFonts w:ascii="Times New Roman" w:hAnsi="Times New Roman" w:cs="Times New Roman"/>
         </w:rPr>
       </w:pPr>
-      <w:bookmarkStart w:id="2" w:name="_Toc507858090"/>
+      <w:bookmarkStart w:id="4" w:name="_Toc507858090"/>
       <w:r>
         <w:rPr>
           <w:rFonts w:ascii="Times New Roman" w:hAnsi="Times New Roman" w:cs="Times New Roman"/>
         </w:rPr>
         <w:t>Terrain</w:t>
       </w:r>
-      <w:bookmarkEnd w:id="2"/>
+      <w:bookmarkEnd w:id="4"/>
     </w:p>
     <w:p>
       <w:pPr>
@@ -1989,6 +2100,7 @@
       <w:r>
         <w:rPr>
           <w:noProof/>
+          <w:lang w:val="en-US"/>
         </w:rPr>
         <w:drawing>
           <wp:anchor distT="0" distB="0" distL="114300" distR="114300" simplePos="0" relativeHeight="251666432" behindDoc="0" locked="0" layoutInCell="1" allowOverlap="1">
@@ -2177,7 +2289,7 @@
         <w:lastRenderedPageBreak/>
         <w:t xml:space="preserve"> </w:t>
       </w:r>
-      <w:bookmarkStart w:id="3" w:name="_Toc507858091"/>
+      <w:bookmarkStart w:id="5" w:name="_Toc507858091"/>
       <w:r>
         <w:rPr>
           <w:rFonts w:ascii="Times New Roman" w:hAnsi="Times New Roman" w:cs="Times New Roman"/>
@@ -2186,7 +2298,7 @@
         </w:rPr>
         <w:t>Characters</w:t>
       </w:r>
-      <w:bookmarkEnd w:id="3"/>
+      <w:bookmarkEnd w:id="5"/>
     </w:p>
     <w:p>
       <w:pPr>
@@ -2214,14 +2326,14 @@
         </w:rPr>
         <w:t xml:space="preserve"> </w:t>
       </w:r>
-      <w:bookmarkStart w:id="4" w:name="_Toc507858092"/>
+      <w:bookmarkStart w:id="6" w:name="_Toc507858092"/>
       <w:r>
         <w:rPr>
           <w:rFonts w:ascii="Times New Roman" w:hAnsi="Times New Roman" w:cs="Times New Roman"/>
         </w:rPr>
         <w:t>Composition</w:t>
       </w:r>
-      <w:bookmarkEnd w:id="4"/>
+      <w:bookmarkEnd w:id="6"/>
     </w:p>
     <w:p>
       <w:pPr>
@@ -2252,6 +2364,7 @@
       <w:r>
         <w:rPr>
           <w:noProof/>
+          <w:lang w:val="en-US"/>
         </w:rPr>
         <w:drawing>
           <wp:anchor distT="0" distB="0" distL="114300" distR="114300" simplePos="0" relativeHeight="251667456" behindDoc="0" locked="0" layoutInCell="1" allowOverlap="1">
@@ -2539,7 +2652,6 @@
           <w:szCs w:val="24"/>
         </w:rPr>
       </w:pPr>
-      <w:bookmarkStart w:id="5" w:name="CharacterAnimationScript"/>
       <w:r>
         <w:rPr>
           <w:rFonts w:ascii="Times New Roman" w:hAnsi="Times New Roman" w:cs="Times New Roman"/>
@@ -2548,6 +2660,7 @@
         </w:rPr>
         <w:t xml:space="preserve"> </w:t>
       </w:r>
+      <w:bookmarkStart w:id="7" w:name="CharacterAnimationScript"/>
       <w:r>
         <w:rPr>
           <w:rFonts w:ascii="Times New Roman" w:hAnsi="Times New Roman" w:cs="Times New Roman"/>
@@ -2557,28 +2670,634 @@
         <w:t>CharacterAnimationScript</w:t>
       </w:r>
     </w:p>
-    <w:bookmarkEnd w:id="5"/>
+    <w:bookmarkEnd w:id="7"/>
+    <w:p>
+      <w:pPr>
+        <w:pStyle w:val="ListParagraph"/>
+        <w:numPr>
+          <w:ilvl w:val="1"/>
+          <w:numId w:val="2"/>
+        </w:numPr>
+        <w:rPr>
+          <w:rFonts w:ascii="Times New Roman" w:hAnsi="Times New Roman" w:cs="Times New Roman"/>
+          <w:sz w:val="24"/>
+          <w:szCs w:val="24"/>
+        </w:rPr>
+      </w:pPr>
+      <w:r>
+        <w:rPr>
+          <w:rFonts w:ascii="Times New Roman" w:hAnsi="Times New Roman" w:cs="Times New Roman"/>
+          <w:sz w:val="24"/>
+          <w:szCs w:val="24"/>
+        </w:rPr>
+        <w:t>CharacterAnimation enum</w:t>
+      </w:r>
+    </w:p>
+    <w:p>
+      <w:pPr>
+        <w:pStyle w:val="ListParagraph"/>
+        <w:numPr>
+          <w:ilvl w:val="2"/>
+          <w:numId w:val="2"/>
+        </w:numPr>
+        <w:rPr>
+          <w:rFonts w:ascii="Times New Roman" w:hAnsi="Times New Roman" w:cs="Times New Roman"/>
+          <w:sz w:val="24"/>
+          <w:szCs w:val="24"/>
+        </w:rPr>
+      </w:pPr>
+      <w:r>
+        <w:rPr>
+          <w:rFonts w:ascii="Times New Roman" w:hAnsi="Times New Roman" w:cs="Times New Roman"/>
+          <w:sz w:val="24"/>
+          <w:szCs w:val="24"/>
+        </w:rPr>
+        <w:t>This determines the current animation that should be played for the model</w:t>
+      </w:r>
+    </w:p>
+    <w:p>
+      <w:pPr>
+        <w:pStyle w:val="ListParagraph"/>
+        <w:numPr>
+          <w:ilvl w:val="1"/>
+          <w:numId w:val="2"/>
+        </w:numPr>
+        <w:rPr>
+          <w:rFonts w:ascii="Times New Roman" w:hAnsi="Times New Roman" w:cs="Times New Roman"/>
+          <w:sz w:val="24"/>
+          <w:szCs w:val="24"/>
+        </w:rPr>
+      </w:pPr>
+      <w:r>
+        <w:rPr>
+          <w:rFonts w:ascii="Times New Roman" w:hAnsi="Times New Roman" w:cs="Times New Roman"/>
+          <w:sz w:val="24"/>
+          <w:szCs w:val="24"/>
+        </w:rPr>
+        <w:t>ChangeAnimation( ) function</w:t>
+      </w:r>
+    </w:p>
+    <w:p>
+      <w:pPr>
+        <w:pStyle w:val="ListParagraph"/>
+        <w:numPr>
+          <w:ilvl w:val="2"/>
+          <w:numId w:val="2"/>
+        </w:numPr>
+        <w:rPr>
+          <w:rFonts w:ascii="Times New Roman" w:hAnsi="Times New Roman" w:cs="Times New Roman"/>
+          <w:sz w:val="24"/>
+          <w:szCs w:val="24"/>
+        </w:rPr>
+      </w:pPr>
+      <w:r>
+        <w:rPr>
+          <w:rFonts w:ascii="Times New Roman" w:hAnsi="Times New Roman" w:cs="Times New Roman"/>
+          <w:sz w:val="24"/>
+          <w:szCs w:val="24"/>
+        </w:rPr>
+        <w:t>This function is called every time a change of animation is requested</w:t>
+      </w:r>
+      <w:r>
+        <w:rPr>
+          <w:rFonts w:ascii="Times New Roman" w:hAnsi="Times New Roman" w:cs="Times New Roman"/>
+          <w:sz w:val="24"/>
+          <w:szCs w:val="24"/>
+        </w:rPr>
+        <w:t>.</w:t>
+      </w:r>
+    </w:p>
+    <w:p>
+      <w:pPr>
+        <w:pStyle w:val="ListParagraph"/>
+        <w:numPr>
+          <w:ilvl w:val="2"/>
+          <w:numId w:val="2"/>
+        </w:numPr>
+        <w:rPr>
+          <w:rFonts w:ascii="Times New Roman" w:hAnsi="Times New Roman" w:cs="Times New Roman"/>
+          <w:sz w:val="24"/>
+          <w:szCs w:val="24"/>
+        </w:rPr>
+      </w:pPr>
+      <w:r>
+        <w:rPr>
+          <w:rFonts w:ascii="Times New Roman" w:hAnsi="Times New Roman" w:cs="Times New Roman"/>
+          <w:sz w:val="24"/>
+          <w:szCs w:val="24"/>
+        </w:rPr>
+        <w:t>“</w:t>
+      </w:r>
+      <w:r>
+        <w:rPr>
+          <w:rFonts w:ascii="Times New Roman" w:hAnsi="Times New Roman" w:cs="Times New Roman"/>
+          <w:sz w:val="24"/>
+          <w:szCs w:val="24"/>
+        </w:rPr>
+        <w:t>if(</w:t>
+      </w:r>
+      <w:r>
+        <w:rPr>
+          <w:rFonts w:ascii="Times New Roman" w:hAnsi="Times New Roman" w:cs="Times New Roman"/>
+          <w:sz w:val="24"/>
+          <w:szCs w:val="24"/>
+        </w:rPr>
+        <w:t xml:space="preserve">charaAnim != characterAnimation </w:t>
+      </w:r>
+      <w:r>
+        <w:rPr>
+          <w:rFonts w:ascii="Times New Roman" w:hAnsi="Times New Roman" w:cs="Times New Roman"/>
+          <w:sz w:val="24"/>
+          <w:szCs w:val="24"/>
+        </w:rPr>
+        <w:t>&amp;&amp; !anim.IsInTransition(0))</w:t>
+      </w:r>
+      <w:r>
+        <w:rPr>
+          <w:rFonts w:ascii="Times New Roman" w:hAnsi="Times New Roman" w:cs="Times New Roman"/>
+          <w:sz w:val="24"/>
+          <w:szCs w:val="24"/>
+        </w:rPr>
+        <w:t>”</w:t>
+      </w:r>
+    </w:p>
+    <w:p>
+      <w:pPr>
+        <w:pStyle w:val="ListParagraph"/>
+        <w:ind w:left="3000"/>
+        <w:rPr>
+          <w:rFonts w:ascii="Times New Roman" w:hAnsi="Times New Roman" w:cs="Times New Roman"/>
+          <w:sz w:val="24"/>
+          <w:szCs w:val="24"/>
+        </w:rPr>
+      </w:pPr>
+    </w:p>
+    <w:p>
+      <w:pPr>
+        <w:pStyle w:val="ListParagraph"/>
+        <w:ind w:left="3000"/>
+        <w:rPr>
+          <w:rFonts w:ascii="Times New Roman" w:hAnsi="Times New Roman" w:cs="Times New Roman"/>
+          <w:sz w:val="24"/>
+          <w:szCs w:val="24"/>
+        </w:rPr>
+      </w:pPr>
+      <w:r>
+        <w:rPr>
+          <w:rFonts w:ascii="Times New Roman" w:hAnsi="Times New Roman" w:cs="Times New Roman"/>
+          <w:sz w:val="24"/>
+          <w:szCs w:val="24"/>
+        </w:rPr>
+        <w:t>This line is placed so that if it won’t restart the animation if it’s the same animation</w:t>
+      </w:r>
+    </w:p>
+    <w:p>
+      <w:pPr>
+        <w:pStyle w:val="ListParagraph"/>
+        <w:ind w:left="3000"/>
+        <w:rPr>
+          <w:rFonts w:ascii="Times New Roman" w:hAnsi="Times New Roman" w:cs="Times New Roman"/>
+          <w:sz w:val="24"/>
+          <w:szCs w:val="24"/>
+        </w:rPr>
+      </w:pPr>
+    </w:p>
+    <w:p>
+      <w:pPr>
+        <w:pStyle w:val="ListParagraph"/>
+        <w:ind w:left="3000"/>
+        <w:rPr>
+          <w:rFonts w:ascii="Times New Roman" w:hAnsi="Times New Roman" w:cs="Times New Roman"/>
+          <w:color w:val="FF0000"/>
+          <w:sz w:val="24"/>
+          <w:szCs w:val="24"/>
+        </w:rPr>
+      </w:pPr>
+      <w:r>
+        <w:rPr>
+          <w:rFonts w:ascii="Times New Roman" w:hAnsi="Times New Roman" w:cs="Times New Roman"/>
+          <w:color w:val="FF0000"/>
+          <w:sz w:val="24"/>
+          <w:szCs w:val="24"/>
+        </w:rPr>
+        <w:t>The part where the code is not allowed to run during transition needs to be reviewed</w:t>
+      </w:r>
+      <w:r>
+        <w:rPr>
+          <w:rFonts w:ascii="Times New Roman" w:hAnsi="Times New Roman" w:cs="Times New Roman"/>
+          <w:color w:val="FF0000"/>
+          <w:sz w:val="24"/>
+          <w:szCs w:val="24"/>
+        </w:rPr>
+        <w:t>.</w:t>
+      </w:r>
+    </w:p>
+    <w:p>
+      <w:pPr>
+        <w:pStyle w:val="ListParagraph"/>
+        <w:ind w:left="3000"/>
+        <w:rPr>
+          <w:rFonts w:ascii="Times New Roman" w:hAnsi="Times New Roman" w:cs="Times New Roman"/>
+          <w:color w:val="FF0000"/>
+          <w:sz w:val="24"/>
+          <w:szCs w:val="24"/>
+        </w:rPr>
+      </w:pPr>
+    </w:p>
+    <w:p>
+      <w:pPr>
+        <w:pStyle w:val="ListParagraph"/>
+        <w:ind w:left="3000"/>
+        <w:rPr>
+          <w:rFonts w:ascii="Times New Roman" w:hAnsi="Times New Roman" w:cs="Times New Roman"/>
+          <w:color w:val="FF0000"/>
+          <w:sz w:val="24"/>
+          <w:szCs w:val="24"/>
+        </w:rPr>
+      </w:pPr>
+    </w:p>
+    <w:p>
+      <w:pPr>
+        <w:pStyle w:val="ListParagraph"/>
+        <w:ind w:left="3000"/>
+        <w:rPr>
+          <w:rFonts w:ascii="Times New Roman" w:hAnsi="Times New Roman" w:cs="Times New Roman"/>
+          <w:color w:val="FF0000"/>
+          <w:sz w:val="24"/>
+          <w:szCs w:val="24"/>
+        </w:rPr>
+      </w:pPr>
+    </w:p>
+    <w:p>
+      <w:pPr>
+        <w:pStyle w:val="ListParagraph"/>
+        <w:numPr>
+          <w:ilvl w:val="0"/>
+          <w:numId w:val="2"/>
+        </w:numPr>
+        <w:rPr>
+          <w:rFonts w:ascii="Times New Roman" w:hAnsi="Times New Roman" w:cs="Times New Roman"/>
+          <w:sz w:val="24"/>
+          <w:szCs w:val="24"/>
+        </w:rPr>
+      </w:pPr>
+      <w:bookmarkStart w:id="8" w:name="CharacterControlScript"/>
+      <w:r>
+        <w:rPr>
+          <w:rFonts w:ascii="Times New Roman" w:hAnsi="Times New Roman" w:cs="Times New Roman"/>
+          <w:sz w:val="24"/>
+          <w:szCs w:val="24"/>
+        </w:rPr>
+        <w:lastRenderedPageBreak/>
+        <w:t>CharacterControlScript</w:t>
+      </w:r>
+    </w:p>
+    <w:bookmarkEnd w:id="8"/>
+    <w:p>
+      <w:pPr>
+        <w:pStyle w:val="ListParagraph"/>
+        <w:numPr>
+          <w:ilvl w:val="1"/>
+          <w:numId w:val="2"/>
+        </w:numPr>
+        <w:rPr>
+          <w:rFonts w:ascii="Times New Roman" w:hAnsi="Times New Roman" w:cs="Times New Roman"/>
+          <w:sz w:val="24"/>
+          <w:szCs w:val="24"/>
+        </w:rPr>
+      </w:pPr>
+      <w:r>
+        <w:rPr>
+          <w:rFonts w:ascii="Times New Roman" w:hAnsi="Times New Roman" w:cs="Times New Roman"/>
+          <w:sz w:val="24"/>
+          <w:szCs w:val="24"/>
+        </w:rPr>
+        <w:t>This script controls the following</w:t>
+      </w:r>
+    </w:p>
+    <w:p>
+      <w:pPr>
+        <w:pStyle w:val="ListParagraph"/>
+        <w:numPr>
+          <w:ilvl w:val="2"/>
+          <w:numId w:val="2"/>
+        </w:numPr>
+        <w:rPr>
+          <w:rFonts w:ascii="Times New Roman" w:hAnsi="Times New Roman" w:cs="Times New Roman"/>
+          <w:sz w:val="24"/>
+          <w:szCs w:val="24"/>
+        </w:rPr>
+      </w:pPr>
+      <w:r>
+        <w:rPr>
+          <w:rFonts w:ascii="Times New Roman" w:hAnsi="Times New Roman" w:cs="Times New Roman"/>
+          <w:sz w:val="24"/>
+          <w:szCs w:val="24"/>
+        </w:rPr>
+        <w:t>Movement (WASD)</w:t>
+      </w:r>
+    </w:p>
+    <w:p>
+      <w:pPr>
+        <w:pStyle w:val="ListParagraph"/>
+        <w:numPr>
+          <w:ilvl w:val="2"/>
+          <w:numId w:val="2"/>
+        </w:numPr>
+        <w:rPr>
+          <w:rFonts w:ascii="Times New Roman" w:hAnsi="Times New Roman" w:cs="Times New Roman"/>
+          <w:sz w:val="24"/>
+          <w:szCs w:val="24"/>
+        </w:rPr>
+      </w:pPr>
+      <w:r>
+        <w:rPr>
+          <w:rFonts w:ascii="Times New Roman" w:hAnsi="Times New Roman" w:cs="Times New Roman"/>
+          <w:sz w:val="24"/>
+          <w:szCs w:val="24"/>
+        </w:rPr>
+        <w:t>Rotation (Mouse)</w:t>
+      </w:r>
+    </w:p>
+    <w:p>
+      <w:pPr>
+        <w:pStyle w:val="ListParagraph"/>
+        <w:numPr>
+          <w:ilvl w:val="2"/>
+          <w:numId w:val="2"/>
+        </w:numPr>
+        <w:rPr>
+          <w:rFonts w:ascii="Times New Roman" w:hAnsi="Times New Roman" w:cs="Times New Roman"/>
+          <w:sz w:val="24"/>
+          <w:szCs w:val="24"/>
+        </w:rPr>
+      </w:pPr>
+      <w:r>
+        <w:rPr>
+          <w:rFonts w:ascii="Times New Roman" w:hAnsi="Times New Roman" w:cs="Times New Roman"/>
+          <w:sz w:val="24"/>
+          <w:szCs w:val="24"/>
+        </w:rPr>
+        <w:t>Camera Reset (Q)</w:t>
+      </w:r>
+    </w:p>
+    <w:p>
+      <w:pPr>
+        <w:pStyle w:val="ListParagraph"/>
+        <w:numPr>
+          <w:ilvl w:val="2"/>
+          <w:numId w:val="2"/>
+        </w:numPr>
+        <w:rPr>
+          <w:rFonts w:ascii="Times New Roman" w:hAnsi="Times New Roman" w:cs="Times New Roman"/>
+          <w:sz w:val="24"/>
+          <w:szCs w:val="24"/>
+        </w:rPr>
+      </w:pPr>
+      <w:r>
+        <w:rPr>
+          <w:rFonts w:ascii="Times New Roman" w:hAnsi="Times New Roman" w:cs="Times New Roman"/>
+          <w:sz w:val="24"/>
+          <w:szCs w:val="24"/>
+        </w:rPr>
+        <w:t>Collision Detection for ground and intractable objects</w:t>
+      </w:r>
+    </w:p>
+    <w:p>
+      <w:pPr>
+        <w:pStyle w:val="ListParagraph"/>
+        <w:numPr>
+          <w:ilvl w:val="0"/>
+          <w:numId w:val="2"/>
+        </w:numPr>
+        <w:rPr>
+          <w:rFonts w:ascii="Times New Roman" w:hAnsi="Times New Roman" w:cs="Times New Roman"/>
+          <w:sz w:val="24"/>
+          <w:szCs w:val="24"/>
+        </w:rPr>
+      </w:pPr>
+      <w:bookmarkStart w:id="9" w:name="CharacterIDTagScript"/>
+      <w:r>
+        <w:rPr>
+          <w:rFonts w:ascii="Times New Roman" w:hAnsi="Times New Roman" w:cs="Times New Roman"/>
+          <w:sz w:val="24"/>
+          <w:szCs w:val="24"/>
+        </w:rPr>
+        <w:t>CharacterIDTagScript</w:t>
+      </w:r>
+    </w:p>
+    <w:bookmarkEnd w:id="9"/>
+    <w:p>
+      <w:pPr>
+        <w:pStyle w:val="ListParagraph"/>
+        <w:numPr>
+          <w:ilvl w:val="1"/>
+          <w:numId w:val="2"/>
+        </w:numPr>
+        <w:rPr>
+          <w:rFonts w:ascii="Times New Roman" w:hAnsi="Times New Roman" w:cs="Times New Roman"/>
+          <w:sz w:val="24"/>
+          <w:szCs w:val="24"/>
+        </w:rPr>
+      </w:pPr>
+      <w:r>
+        <w:rPr>
+          <w:rFonts w:ascii="Times New Roman" w:hAnsi="Times New Roman" w:cs="Times New Roman"/>
+          <w:sz w:val="24"/>
+          <w:szCs w:val="24"/>
+        </w:rPr>
+        <w:t>This script keeps only one int value for the script to keep the ID of the character to be identified by the narrative scripts.</w:t>
+      </w:r>
+    </w:p>
+    <w:p>
+      <w:pPr>
+        <w:pStyle w:val="ListParagraph"/>
+        <w:numPr>
+          <w:ilvl w:val="1"/>
+          <w:numId w:val="2"/>
+        </w:numPr>
+        <w:rPr>
+          <w:rFonts w:ascii="Times New Roman" w:hAnsi="Times New Roman" w:cs="Times New Roman"/>
+          <w:color w:val="FF0000"/>
+          <w:sz w:val="24"/>
+          <w:szCs w:val="24"/>
+        </w:rPr>
+      </w:pPr>
+      <w:r>
+        <w:rPr>
+          <w:rFonts w:ascii="Times New Roman" w:hAnsi="Times New Roman" w:cs="Times New Roman"/>
+          <w:color w:val="FF0000"/>
+          <w:sz w:val="24"/>
+          <w:szCs w:val="24"/>
+        </w:rPr>
+        <w:t>This script needs review as it inherits MonoBehaviour and doesn’t use it at all (Memory Wastage).</w:t>
+      </w:r>
+    </w:p>
+    <w:p>
+      <w:pPr>
+        <w:rPr>
+          <w:rFonts w:ascii="Times New Roman" w:hAnsi="Times New Roman" w:cs="Times New Roman"/>
+          <w:sz w:val="24"/>
+          <w:szCs w:val="24"/>
+        </w:rPr>
+      </w:pPr>
+    </w:p>
+    <w:p>
+      <w:pPr>
+        <w:rPr>
+          <w:rFonts w:ascii="Times New Roman" w:hAnsi="Times New Roman" w:cs="Times New Roman"/>
+          <w:sz w:val="24"/>
+          <w:szCs w:val="24"/>
+          <w:u w:val="single"/>
+        </w:rPr>
+      </w:pPr>
+      <w:r>
+        <w:rPr>
+          <w:rFonts w:ascii="Times New Roman" w:hAnsi="Times New Roman" w:cs="Times New Roman"/>
+          <w:sz w:val="24"/>
+          <w:szCs w:val="24"/>
+          <w:u w:val="single"/>
+        </w:rPr>
+        <w:t>Reference Point</w:t>
+      </w:r>
+    </w:p>
+    <w:p>
+      <w:pPr>
+        <w:rPr>
+          <w:rFonts w:ascii="Times New Roman" w:hAnsi="Times New Roman" w:cs="Times New Roman"/>
+          <w:sz w:val="24"/>
+          <w:szCs w:val="24"/>
+        </w:rPr>
+      </w:pPr>
+      <w:r>
+        <w:rPr>
+          <w:rFonts w:ascii="Times New Roman" w:hAnsi="Times New Roman" w:cs="Times New Roman"/>
+          <w:sz w:val="24"/>
+          <w:szCs w:val="24"/>
+        </w:rPr>
+        <w:t>This will act as reference point to determine where the speech bubble will spawn.</w:t>
+      </w:r>
+    </w:p>
+    <w:p>
+      <w:pPr>
+        <w:rPr>
+          <w:rFonts w:ascii="Times New Roman" w:hAnsi="Times New Roman" w:cs="Times New Roman"/>
+          <w:sz w:val="24"/>
+          <w:szCs w:val="24"/>
+        </w:rPr>
+      </w:pPr>
+    </w:p>
+    <w:p>
+      <w:pPr>
+        <w:rPr>
+          <w:rFonts w:ascii="Times New Roman" w:hAnsi="Times New Roman" w:cs="Times New Roman"/>
+          <w:sz w:val="24"/>
+          <w:szCs w:val="24"/>
+          <w:u w:val="single"/>
+        </w:rPr>
+      </w:pPr>
+      <w:r>
+        <w:rPr>
+          <w:rFonts w:ascii="Times New Roman" w:hAnsi="Times New Roman" w:cs="Times New Roman"/>
+          <w:sz w:val="24"/>
+          <w:szCs w:val="24"/>
+          <w:u w:val="single"/>
+        </w:rPr>
+        <w:t>m01_casualwear_00_h</w:t>
+      </w:r>
+    </w:p>
+    <w:p>
+      <w:pPr>
+        <w:pStyle w:val="ListParagraph"/>
+        <w:numPr>
+          <w:ilvl w:val="0"/>
+          <w:numId w:val="2"/>
+        </w:numPr>
+        <w:rPr>
+          <w:rFonts w:ascii="Times New Roman" w:hAnsi="Times New Roman" w:cs="Times New Roman"/>
+          <w:sz w:val="24"/>
+          <w:szCs w:val="24"/>
+        </w:rPr>
+      </w:pPr>
+      <w:r>
+        <w:rPr>
+          <w:rFonts w:ascii="Times New Roman" w:hAnsi="Times New Roman" w:cs="Times New Roman"/>
+          <w:sz w:val="24"/>
+          <w:szCs w:val="24"/>
+        </w:rPr>
+        <w:t>Name will vary for different characters</w:t>
+      </w:r>
+    </w:p>
+    <w:p>
+      <w:pPr>
+        <w:pStyle w:val="ListParagraph"/>
+        <w:numPr>
+          <w:ilvl w:val="0"/>
+          <w:numId w:val="2"/>
+        </w:numPr>
+        <w:rPr>
+          <w:rFonts w:ascii="Times New Roman" w:hAnsi="Times New Roman" w:cs="Times New Roman"/>
+          <w:sz w:val="24"/>
+          <w:szCs w:val="24"/>
+        </w:rPr>
+      </w:pPr>
+      <w:r>
+        <w:rPr>
+          <w:rFonts w:ascii="Times New Roman" w:hAnsi="Times New Roman" w:cs="Times New Roman"/>
+          <w:sz w:val="24"/>
+          <w:szCs w:val="24"/>
+        </w:rPr>
+        <w:t>This will be where the actual mesh is.</w:t>
+      </w:r>
+    </w:p>
+    <w:p>
+      <w:pPr>
+        <w:pStyle w:val="ListParagraph"/>
+        <w:ind w:left="1560"/>
+        <w:rPr>
+          <w:rFonts w:ascii="Times New Roman" w:hAnsi="Times New Roman" w:cs="Times New Roman"/>
+          <w:sz w:val="24"/>
+          <w:szCs w:val="24"/>
+        </w:rPr>
+      </w:pPr>
+    </w:p>
     <w:p>
       <w:pPr>
         <w:spacing w:line="360" w:lineRule="auto"/>
-        <w:ind w:left="1560"/>
-        <w:rPr>
-          <w:rFonts w:ascii="Times New Roman" w:hAnsi="Times New Roman" w:cs="Times New Roman"/>
-          <w:sz w:val="24"/>
-          <w:szCs w:val="24"/>
-        </w:rPr>
-      </w:pPr>
+        <w:rPr>
+          <w:rFonts w:ascii="Times New Roman" w:hAnsi="Times New Roman" w:cs="Times New Roman"/>
+          <w:sz w:val="24"/>
+          <w:szCs w:val="24"/>
+          <w:u w:val="single"/>
+        </w:rPr>
+      </w:pPr>
+      <w:r>
+        <w:rPr>
+          <w:rFonts w:ascii="Times New Roman" w:hAnsi="Times New Roman" w:cs="Times New Roman"/>
+          <w:sz w:val="24"/>
+          <w:szCs w:val="24"/>
+          <w:u w:val="single"/>
+        </w:rPr>
+        <w:t>Main Camera</w:t>
+      </w:r>
     </w:p>
     <w:p>
       <w:pPr>
         <w:spacing w:line="360" w:lineRule="auto"/>
-        <w:ind w:left="1560"/>
-        <w:rPr>
-          <w:rFonts w:ascii="Times New Roman" w:hAnsi="Times New Roman" w:cs="Times New Roman"/>
-          <w:sz w:val="24"/>
-          <w:szCs w:val="24"/>
-        </w:rPr>
-      </w:pPr>
+        <w:rPr>
+          <w:rFonts w:ascii="Times New Roman" w:hAnsi="Times New Roman" w:cs="Times New Roman"/>
+          <w:sz w:val="24"/>
+          <w:szCs w:val="24"/>
+        </w:rPr>
+      </w:pPr>
+      <w:r>
+        <w:rPr>
+          <w:rFonts w:ascii="Times New Roman" w:hAnsi="Times New Roman" w:cs="Times New Roman"/>
+          <w:sz w:val="24"/>
+          <w:szCs w:val="24"/>
+        </w:rPr>
+        <w:t>The camera that follows the character, only Kaizen will have the main camera.</w:t>
+      </w:r>
     </w:p>
     <w:p>
       <w:pPr>
@@ -2619,7 +3338,7 @@
         <w:lastRenderedPageBreak/>
         <w:t xml:space="preserve"> </w:t>
       </w:r>
-      <w:bookmarkStart w:id="6" w:name="_Toc507858093"/>
+      <w:bookmarkStart w:id="10" w:name="_Toc507858093"/>
       <w:r>
         <w:rPr>
           <w:rFonts w:ascii="Times New Roman" w:hAnsi="Times New Roman" w:cs="Times New Roman"/>
@@ -2628,7 +3347,7 @@
         </w:rPr>
         <w:t>Scripts</w:t>
       </w:r>
-      <w:bookmarkEnd w:id="6"/>
+      <w:bookmarkEnd w:id="10"/>
     </w:p>
     <w:p>
       <w:pPr>
@@ -2669,7 +3388,7 @@
             <w:sz w:val="24"/>
             <w:szCs w:val="24"/>
           </w:rPr>
-          <w:t>CharacterAnima</w:t>
+          <w:t>CharacterAnimati</w:t>
         </w:r>
         <w:r>
           <w:rPr>
@@ -2678,7 +3397,7 @@
             <w:sz w:val="24"/>
             <w:szCs w:val="24"/>
           </w:rPr>
-          <w:t>t</w:t>
+          <w:t>o</w:t>
         </w:r>
         <w:r>
           <w:rPr>
@@ -2687,7 +3406,104 @@
             <w:sz w:val="24"/>
             <w:szCs w:val="24"/>
           </w:rPr>
-          <w:t>ion</w:t>
+          <w:t>nS</w:t>
+        </w:r>
+        <w:r>
+          <w:rPr>
+            <w:rStyle w:val="Hyperlink"/>
+            <w:rFonts w:ascii="Times New Roman" w:hAnsi="Times New Roman" w:cs="Times New Roman"/>
+            <w:sz w:val="24"/>
+            <w:szCs w:val="24"/>
+          </w:rPr>
+          <w:t>c</w:t>
+        </w:r>
+        <w:r>
+          <w:rPr>
+            <w:rStyle w:val="Hyperlink"/>
+            <w:rFonts w:ascii="Times New Roman" w:hAnsi="Times New Roman" w:cs="Times New Roman"/>
+            <w:sz w:val="24"/>
+            <w:szCs w:val="24"/>
+          </w:rPr>
+          <w:t>ript</w:t>
+        </w:r>
+      </w:hyperlink>
+    </w:p>
+    <w:p>
+      <w:pPr>
+        <w:pStyle w:val="ListParagraph"/>
+        <w:numPr>
+          <w:ilvl w:val="0"/>
+          <w:numId w:val="2"/>
+        </w:numPr>
+        <w:ind w:left="720"/>
+        <w:rPr>
+          <w:rFonts w:ascii="Times New Roman" w:hAnsi="Times New Roman" w:cs="Times New Roman"/>
+          <w:sz w:val="24"/>
+          <w:szCs w:val="24"/>
+        </w:rPr>
+      </w:pPr>
+      <w:hyperlink w:anchor="CharacterControlScript" w:history="1">
+        <w:r>
+          <w:rPr>
+            <w:rStyle w:val="Hyperlink"/>
+            <w:rFonts w:ascii="Times New Roman" w:hAnsi="Times New Roman" w:cs="Times New Roman"/>
+            <w:sz w:val="24"/>
+            <w:szCs w:val="24"/>
+          </w:rPr>
+          <w:t>CharacterControlSc</w:t>
+        </w:r>
+        <w:r>
+          <w:rPr>
+            <w:rStyle w:val="Hyperlink"/>
+            <w:rFonts w:ascii="Times New Roman" w:hAnsi="Times New Roman" w:cs="Times New Roman"/>
+            <w:sz w:val="24"/>
+            <w:szCs w:val="24"/>
+          </w:rPr>
+          <w:t>r</w:t>
+        </w:r>
+        <w:r>
+          <w:rPr>
+            <w:rStyle w:val="Hyperlink"/>
+            <w:rFonts w:ascii="Times New Roman" w:hAnsi="Times New Roman" w:cs="Times New Roman"/>
+            <w:sz w:val="24"/>
+            <w:szCs w:val="24"/>
+          </w:rPr>
+          <w:t>ipt</w:t>
+        </w:r>
+      </w:hyperlink>
+    </w:p>
+    <w:p>
+      <w:pPr>
+        <w:pStyle w:val="ListParagraph"/>
+        <w:numPr>
+          <w:ilvl w:val="0"/>
+          <w:numId w:val="2"/>
+        </w:numPr>
+        <w:ind w:left="720"/>
+        <w:rPr>
+          <w:rFonts w:ascii="Times New Roman" w:hAnsi="Times New Roman" w:cs="Times New Roman"/>
+          <w:sz w:val="24"/>
+          <w:szCs w:val="24"/>
+        </w:rPr>
+      </w:pPr>
+      <w:hyperlink w:anchor="CharacterIDTagScript" w:history="1">
+        <w:r>
+          <w:rPr>
+            <w:rStyle w:val="Hyperlink"/>
+            <w:rFonts w:ascii="Times New Roman" w:hAnsi="Times New Roman" w:cs="Times New Roman"/>
+            <w:sz w:val="24"/>
+            <w:szCs w:val="24"/>
+          </w:rPr>
+          <w:t>CharacterID</w:t>
+        </w:r>
+        <w:r>
+          <w:rPr>
+            <w:rStyle w:val="Hyperlink"/>
+            <w:rFonts w:ascii="Times New Roman" w:hAnsi="Times New Roman" w:cs="Times New Roman"/>
+            <w:sz w:val="24"/>
+            <w:szCs w:val="24"/>
+          </w:rPr>
+          <w:t>Tag</w:t>
         </w:r>
         <w:r>
           <w:rPr>
@@ -2705,7 +3521,25 @@
             <w:sz w:val="24"/>
             <w:szCs w:val="24"/>
           </w:rPr>
-          <w:t>cript</w:t>
+          <w:t>cr</w:t>
+        </w:r>
+        <w:r>
+          <w:rPr>
+            <w:rStyle w:val="Hyperlink"/>
+            <w:rFonts w:ascii="Times New Roman" w:hAnsi="Times New Roman" w:cs="Times New Roman"/>
+            <w:sz w:val="24"/>
+            <w:szCs w:val="24"/>
+          </w:rPr>
+          <w:t>i</w:t>
+        </w:r>
+        <w:r>
+          <w:rPr>
+            <w:rStyle w:val="Hyperlink"/>
+            <w:rFonts w:ascii="Times New Roman" w:hAnsi="Times New Roman" w:cs="Times New Roman"/>
+            <w:sz w:val="24"/>
+            <w:szCs w:val="24"/>
+          </w:rPr>
+          <w:t>pt</w:t>
         </w:r>
       </w:hyperlink>
     </w:p>
@@ -2729,7 +3563,7 @@
           <w:sz w:val="24"/>
           <w:szCs w:val="24"/>
         </w:rPr>
-        <w:t>CharacterControlScript</w:t>
+        <w:t>EventTriggerScript</w:t>
       </w:r>
     </w:p>
     <w:p>
@@ -2752,7 +3586,7 @@
           <w:sz w:val="24"/>
           <w:szCs w:val="24"/>
         </w:rPr>
-        <w:t>CharacterIDScript</w:t>
+        <w:t>InteractionScript</w:t>
       </w:r>
     </w:p>
     <w:p>
@@ -2775,7 +3609,7 @@
           <w:sz w:val="24"/>
           <w:szCs w:val="24"/>
         </w:rPr>
-        <w:t>EventTriggerScript</w:t>
+        <w:t>InventoryScript</w:t>
       </w:r>
     </w:p>
     <w:p>
@@ -2798,7 +3632,7 @@
           <w:sz w:val="24"/>
           <w:szCs w:val="24"/>
         </w:rPr>
-        <w:t>InteractionScript</w:t>
+        <w:t>ItemDatabaseScript</w:t>
       </w:r>
     </w:p>
     <w:p>
@@ -2821,7 +3655,7 @@
           <w:sz w:val="24"/>
           <w:szCs w:val="24"/>
         </w:rPr>
-        <w:t>InventoryScript</w:t>
+        <w:t>ItemInteractionScript</w:t>
       </w:r>
     </w:p>
     <w:p>
@@ -2844,7 +3678,7 @@
           <w:sz w:val="24"/>
           <w:szCs w:val="24"/>
         </w:rPr>
-        <w:t>ItemDatabaseScript</w:t>
+        <w:t>NarrativeControlScript</w:t>
       </w:r>
     </w:p>
     <w:p>
@@ -2867,7 +3701,7 @@
           <w:sz w:val="24"/>
           <w:szCs w:val="24"/>
         </w:rPr>
-        <w:t>ItemInteractionScript</w:t>
+        <w:t>NarrativeDatabaseScript</w:t>
       </w:r>
     </w:p>
     <w:p>
@@ -2890,56 +3724,8 @@
           <w:sz w:val="24"/>
           <w:szCs w:val="24"/>
         </w:rPr>
-        <w:t>NarrativeControlScript</w:t>
-      </w:r>
-    </w:p>
-    <w:p>
-      <w:pPr>
-        <w:pStyle w:val="ListParagraph"/>
-        <w:numPr>
-          <w:ilvl w:val="0"/>
-          <w:numId w:val="2"/>
-        </w:numPr>
-        <w:ind w:left="720"/>
-        <w:rPr>
-          <w:rFonts w:ascii="Times New Roman" w:hAnsi="Times New Roman" w:cs="Times New Roman"/>
-          <w:sz w:val="24"/>
-          <w:szCs w:val="24"/>
-        </w:rPr>
-      </w:pPr>
-      <w:r>
-        <w:rPr>
-          <w:rFonts w:ascii="Times New Roman" w:hAnsi="Times New Roman" w:cs="Times New Roman"/>
-          <w:sz w:val="24"/>
-          <w:szCs w:val="24"/>
-        </w:rPr>
-        <w:t>NarrativeDatabaseScript</w:t>
-      </w:r>
-    </w:p>
-    <w:p>
-      <w:pPr>
-        <w:pStyle w:val="ListParagraph"/>
-        <w:numPr>
-          <w:ilvl w:val="0"/>
-          <w:numId w:val="2"/>
-        </w:numPr>
-        <w:ind w:left="720"/>
-        <w:rPr>
-          <w:rFonts w:ascii="Times New Roman" w:hAnsi="Times New Roman" w:cs="Times New Roman"/>
-          <w:sz w:val="24"/>
-          <w:szCs w:val="24"/>
-        </w:rPr>
-      </w:pPr>
-      <w:r>
-        <w:rPr>
-          <w:rFonts w:ascii="Times New Roman" w:hAnsi="Times New Roman" w:cs="Times New Roman"/>
-          <w:sz w:val="24"/>
-          <w:szCs w:val="24"/>
-        </w:rPr>
         <w:t>ProlougeEventScript</w:t>
       </w:r>
-      <w:bookmarkStart w:id="7" w:name="_GoBack"/>
-      <w:bookmarkEnd w:id="7"/>
     </w:p>
     <w:p>
       <w:pPr>
@@ -3023,6 +3809,7 @@
       <w:rPr>
         <w:noProof/>
         <w:color w:val="808080" w:themeColor="background1" w:themeShade="80"/>
+        <w:lang w:val="en-US"/>
       </w:rPr>
       <mc:AlternateContent>
         <mc:Choice Requires="wpg">
@@ -3139,7 +3926,7 @@
                             <w:sdtPr>
                               <w:rPr>
                                 <w:rFonts w:ascii="Times New Roman" w:hAnsi="Times New Roman" w:cs="Times New Roman"/>
-                                <w:color w:val="898989" w:themeColor="text1" w:themeTint="80"/>
+                                <w:color w:val="7F7F7F" w:themeColor="text1" w:themeTint="80"/>
                                 <w:sz w:val="24"/>
                               </w:rPr>
                               <w:alias w:val="Date"/>
@@ -3153,20 +3940,21 @@
                                 <w:calendar w:val="gregorian"/>
                               </w:date>
                             </w:sdtPr>
+                            <w:sdtEndPr/>
                             <w:sdtContent>
                               <w:p>
                                 <w:pPr>
                                   <w:jc w:val="right"/>
                                   <w:rPr>
                                     <w:rFonts w:ascii="Times New Roman" w:hAnsi="Times New Roman" w:cs="Times New Roman"/>
-                                    <w:color w:val="898989" w:themeColor="text1" w:themeTint="80"/>
+                                    <w:color w:val="7F7F7F" w:themeColor="text1" w:themeTint="80"/>
                                     <w:sz w:val="24"/>
                                   </w:rPr>
                                 </w:pPr>
                                 <w:r>
                                   <w:rPr>
                                     <w:rFonts w:ascii="Times New Roman" w:hAnsi="Times New Roman" w:cs="Times New Roman"/>
-                                    <w:color w:val="898989" w:themeColor="text1" w:themeTint="80"/>
+                                    <w:color w:val="7F7F7F" w:themeColor="text1" w:themeTint="80"/>
                                     <w:sz w:val="24"/>
                                   </w:rPr>
                                   <w:t>Kizuna Games</w:t>
@@ -3206,7 +3994,7 @@
         <mc:Fallback>
           <w:pict>
             <v:group id="Group 37" o:spid="_x0000_s1029" style="position:absolute;margin-left:416.8pt;margin-top:0;width:468pt;height:25.2pt;z-index:251660288;mso-width-percent:1000;mso-top-percent:200;mso-wrap-distance-left:0;mso-wrap-distance-right:0;mso-position-horizontal:right;mso-position-horizontal-relative:margin;mso-position-vertical-relative:bottom-margin-area;mso-width-percent:1000;mso-top-percent:200;mso-width-relative:margin;mso-height-relative:margin" coordsize="59626,3238" o:gfxdata="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">
-              <v:rect id="Rectangle 38" o:spid="_x0000_s1030" style="position:absolute;left:190;width:59436;height:188;visibility:visible;mso-wrap-style:square;v-text-anchor:middle" o:gfxdata="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" fillcolor="#141414 [3213]" stroked="f" strokeweight="1pt"/>
+              <v:rect id="Rectangle 38" o:spid="_x0000_s1030" style="position:absolute;left:190;width:59436;height:188;visibility:visible;mso-wrap-style:square;v-text-anchor:middle" o:gfxdata="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" fillcolor="black [3213]" stroked="f" strokeweight="1pt"/>
               <v:shapetype id="_x0000_t202" coordsize="21600,21600" o:spt="202" path="m,l,21600r21600,l21600,xe">
                 <v:stroke joinstyle="miter"/>
                 <v:path gradientshapeok="t" o:connecttype="rect"/>
@@ -3218,7 +4006,7 @@
                       <w:sdtPr>
                         <w:rPr>
                           <w:rFonts w:ascii="Times New Roman" w:hAnsi="Times New Roman" w:cs="Times New Roman"/>
-                          <w:color w:val="898989" w:themeColor="text1" w:themeTint="80"/>
+                          <w:color w:val="7F7F7F" w:themeColor="text1" w:themeTint="80"/>
                           <w:sz w:val="24"/>
                         </w:rPr>
                         <w:alias w:val="Date"/>
@@ -3232,20 +4020,21 @@
                           <w:calendar w:val="gregorian"/>
                         </w:date>
                       </w:sdtPr>
+                      <w:sdtEndPr/>
                       <w:sdtContent>
                         <w:p>
                           <w:pPr>
                             <w:jc w:val="right"/>
                             <w:rPr>
                               <w:rFonts w:ascii="Times New Roman" w:hAnsi="Times New Roman" w:cs="Times New Roman"/>
-                              <w:color w:val="898989" w:themeColor="text1" w:themeTint="80"/>
+                              <w:color w:val="7F7F7F" w:themeColor="text1" w:themeTint="80"/>
                               <w:sz w:val="24"/>
                             </w:rPr>
                           </w:pPr>
                           <w:r>
                             <w:rPr>
                               <w:rFonts w:ascii="Times New Roman" w:hAnsi="Times New Roman" w:cs="Times New Roman"/>
-                              <w:color w:val="898989" w:themeColor="text1" w:themeTint="80"/>
+                              <w:color w:val="7F7F7F" w:themeColor="text1" w:themeTint="80"/>
                               <w:sz w:val="24"/>
                             </w:rPr>
                             <w:t>Kizuna Games</w:t>
@@ -3273,6 +4062,7 @@
     <w:r>
       <w:rPr>
         <w:noProof/>
+        <w:lang w:val="en-US"/>
       </w:rPr>
       <mc:AlternateContent>
         <mc:Choice Requires="wps">
@@ -3376,7 +4166,7 @@
                               <w:sz w:val="28"/>
                               <w:szCs w:val="28"/>
                             </w:rPr>
-                            <w:t>4</w:t>
+                            <w:t>5</w:t>
                           </w:r>
                           <w:r>
                             <w:rPr>
@@ -3410,7 +4200,7 @@
         </mc:Choice>
         <mc:Fallback>
           <w:pict>
-            <v:rect id="Rectangle 40" o:spid="_x0000_s1032" style="position:absolute;margin-left:0;margin-top:0;width:36pt;height:25.2pt;z-index:251659264;visibility:visible;mso-wrap-style:square;mso-width-percent:0;mso-height-percent:0;mso-top-percent:200;mso-wrap-distance-left:0;mso-wrap-distance-top:0;mso-wrap-distance-right:0;mso-wrap-distance-bottom:0;mso-position-horizontal:left;mso-position-horizontal-relative:right-margin-area;mso-position-vertical-relative:bottom-margin-area;mso-width-percent:0;mso-height-percent:0;mso-top-percent:200;mso-width-relative:margin;mso-height-relative:margin;v-text-anchor:bottom" o:gfxdata="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" fillcolor="#141414 [3213]" stroked="f" strokeweight="3pt">
+            <v:rect id="Rectangle 40" o:spid="_x0000_s1032" style="position:absolute;margin-left:0;margin-top:0;width:36pt;height:25.2pt;z-index:251659264;visibility:visible;mso-wrap-style:square;mso-width-percent:0;mso-height-percent:0;mso-top-percent:200;mso-wrap-distance-left:0;mso-wrap-distance-top:0;mso-wrap-distance-right:0;mso-wrap-distance-bottom:0;mso-position-horizontal:left;mso-position-horizontal-relative:right-margin-area;mso-position-vertical-relative:bottom-margin-area;mso-width-percent:0;mso-height-percent:0;mso-top-percent:200;mso-width-relative:margin;mso-height-relative:margin;v-text-anchor:bottom" o:gfxdata="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" fillcolor="black [3213]" stroked="f" strokeweight="3pt">
               <v:textbox>
                 <w:txbxContent>
                   <w:p>
@@ -3453,7 +4243,7 @@
                         <w:sz w:val="28"/>
                         <w:szCs w:val="28"/>
                       </w:rPr>
-                      <w:t>4</w:t>
+                      <w:t>5</w:t>
                     </w:r>
                     <w:r>
                       <w:rPr>
@@ -3473,6 +4263,50 @@
         </mc:Fallback>
       </mc:AlternateContent>
     </w:r>
+    <w:hyperlink w:anchor="TableofContents" w:history="1">
+      <w:r>
+        <w:rPr>
+          <w:rStyle w:val="Hyperlink"/>
+        </w:rPr>
+        <w:t>Hyperlink</w:t>
+      </w:r>
+      <w:r>
+        <w:rPr>
+          <w:rStyle w:val="Hyperlink"/>
+        </w:rPr>
+        <w:t xml:space="preserve"> </w:t>
+      </w:r>
+      <w:r>
+        <w:rPr>
+          <w:rStyle w:val="Hyperlink"/>
+        </w:rPr>
+        <w:t>bac</w:t>
+      </w:r>
+      <w:r>
+        <w:rPr>
+          <w:rStyle w:val="Hyperlink"/>
+        </w:rPr>
+        <w:t>k</w:t>
+      </w:r>
+      <w:r>
+        <w:rPr>
+          <w:rStyle w:val="Hyperlink"/>
+        </w:rPr>
+        <w:t xml:space="preserve"> to Table o</w:t>
+      </w:r>
+      <w:r>
+        <w:rPr>
+          <w:rStyle w:val="Hyperlink"/>
+        </w:rPr>
+        <w:t>f</w:t>
+      </w:r>
+      <w:r>
+        <w:rPr>
+          <w:rStyle w:val="Hyperlink"/>
+        </w:rPr>
+        <w:t xml:space="preserve"> Contents</w:t>
+      </w:r>
+    </w:hyperlink>
   </w:p>
 </w:ftr>
 </file>
@@ -3532,7 +4366,7 @@
         <w:rFonts w:ascii="Courier New" w:hAnsi="Courier New" w:cs="Courier New" w:hint="default"/>
       </w:rPr>
     </w:lvl>
-    <w:lvl w:ilvl="2" w:tplc="04090005" w:tentative="1">
+    <w:lvl w:ilvl="2" w:tplc="04090005">
       <w:start w:val="1"/>
       <w:numFmt w:val="bullet"/>
       <w:lvlText w:val=""/>
@@ -4173,7 +5007,7 @@
     </w:pPr>
     <w:rPr>
       <w:rFonts w:asciiTheme="majorHAnsi" w:eastAsiaTheme="majorEastAsia" w:hAnsiTheme="majorHAnsi" w:cstheme="majorBidi"/>
-      <w:color w:val="4E4E4E" w:themeColor="text1" w:themeTint="BF"/>
+      <w:color w:val="404040" w:themeColor="text1" w:themeTint="BF"/>
       <w:sz w:val="28"/>
       <w:szCs w:val="28"/>
     </w:rPr>
@@ -4454,7 +5288,7 @@
     <w:rsid w:val="00792AF4"/>
     <w:rPr>
       <w:rFonts w:asciiTheme="majorHAnsi" w:eastAsiaTheme="majorEastAsia" w:hAnsiTheme="majorHAnsi" w:cstheme="majorBidi"/>
-      <w:color w:val="4E4E4E" w:themeColor="text1" w:themeTint="BF"/>
+      <w:color w:val="404040" w:themeColor="text1" w:themeTint="BF"/>
       <w:sz w:val="28"/>
       <w:szCs w:val="28"/>
     </w:rPr>
@@ -4578,7 +5412,7 @@
       <w:b/>
       <w:bCs/>
       <w:smallCaps/>
-      <w:color w:val="666666" w:themeColor="text1" w:themeTint="A6"/>
+      <w:color w:val="595959" w:themeColor="text1" w:themeTint="A6"/>
       <w:spacing w:val="6"/>
     </w:rPr>
   </w:style>
@@ -4694,7 +5528,7 @@
     <w:rPr>
       <w:i/>
       <w:iCs/>
-      <w:color w:val="4E4E4E" w:themeColor="text1" w:themeTint="BF"/>
+      <w:color w:val="404040" w:themeColor="text1" w:themeTint="BF"/>
     </w:rPr>
   </w:style>
   <w:style w:type="character" w:customStyle="1" w:styleId="QuoteChar">
@@ -4706,7 +5540,7 @@
     <w:rPr>
       <w:i/>
       <w:iCs/>
-      <w:color w:val="4E4E4E" w:themeColor="text1" w:themeTint="BF"/>
+      <w:color w:val="404040" w:themeColor="text1" w:themeTint="BF"/>
     </w:rPr>
   </w:style>
   <w:style w:type="paragraph" w:styleId="IntenseQuote">
@@ -4753,7 +5587,7 @@
     <w:rPr>
       <w:i/>
       <w:iCs/>
-      <w:color w:val="4E4E4E" w:themeColor="text1" w:themeTint="BF"/>
+      <w:color w:val="404040" w:themeColor="text1" w:themeTint="BF"/>
     </w:rPr>
   </w:style>
   <w:style w:type="character" w:styleId="IntenseEmphasis">
@@ -4777,8 +5611,8 @@
     <w:rsid w:val="00792AF4"/>
     <w:rPr>
       <w:smallCaps/>
-      <w:color w:val="4E4E4E" w:themeColor="text1" w:themeTint="BF"/>
-      <w:u w:val="single" w:color="898989" w:themeColor="text1" w:themeTint="80"/>
+      <w:color w:val="404040" w:themeColor="text1" w:themeTint="BF"/>
+      <w:u w:val="single" w:color="7F7F7F" w:themeColor="text1" w:themeTint="80"/>
     </w:rPr>
   </w:style>
   <w:style w:type="character" w:styleId="IntenseReference">
@@ -4874,7 +5708,7 @@
   <a:themeElements>
     <a:clrScheme name="Office">
       <a:dk1>
-        <a:sysClr val="windowText" lastClr="141414"/>
+        <a:sysClr val="windowText" lastClr="000000"/>
       </a:dk1>
       <a:lt1>
         <a:sysClr val="window" lastClr="FFFFFF"/>
@@ -5154,7 +5988,7 @@
 </file>
 
 <file path=customXml/itemProps2.xml><?xml version="1.0" encoding="utf-8"?>
-<ds:datastoreItem xmlns:ds="http://schemas.openxmlformats.org/officeDocument/2006/customXml" ds:itemID="{6430E60A-BB4B-4610-99A8-B47DD15E0E66}">
+<ds:datastoreItem xmlns:ds="http://schemas.openxmlformats.org/officeDocument/2006/customXml" ds:itemID="{686F4815-1B4C-48FE-B74A-9CFC0F61807E}">
   <ds:schemaRefs>
     <ds:schemaRef ds:uri="http://schemas.openxmlformats.org/officeDocument/2006/bibliography"/>
   </ds:schemaRefs>

--- a/Documents/The Ultimate Programming Guide.docx
+++ b/Documents/The Ultimate Programming Guide.docx
@@ -511,7 +511,6 @@
           </mc:Fallback>
         </mc:AlternateContent>
       </w:r>
-      <w:bookmarkStart w:id="0" w:name="_GoBack"/>
       <w:r>
         <w:rPr>
           <w:noProof/>
@@ -623,7 +622,6 @@
           </mc:Fallback>
         </mc:AlternateContent>
       </w:r>
-      <w:bookmarkEnd w:id="0"/>
       <w:r>
         <w:rPr>
           <w:noProof/>
@@ -935,7 +933,7 @@
         </w:rPr>
       </w:sdtEndPr>
       <w:sdtContent>
-        <w:bookmarkStart w:id="1" w:name="TableofContents" w:displacedByCustomXml="prev"/>
+        <w:bookmarkStart w:id="0" w:name="TableofContents" w:displacedByCustomXml="prev"/>
         <w:p>
           <w:pPr>
             <w:pStyle w:val="TOCHeading"/>
@@ -947,7 +945,7 @@
             <w:t>Table of Contents</w:t>
           </w:r>
         </w:p>
-        <w:bookmarkEnd w:id="1"/>
+        <w:bookmarkEnd w:id="0"/>
         <w:p>
           <w:pPr>
             <w:pStyle w:val="TOC1"/>
@@ -1557,7 +1555,7 @@
         <w:lastRenderedPageBreak/>
         <w:t xml:space="preserve"> </w:t>
       </w:r>
-      <w:bookmarkStart w:id="2" w:name="_Toc507858088"/>
+      <w:bookmarkStart w:id="1" w:name="_Toc507858088"/>
       <w:r>
         <w:rPr>
           <w:rFonts w:ascii="Times New Roman" w:hAnsi="Times New Roman" w:cs="Times New Roman"/>
@@ -1566,7 +1564,7 @@
         </w:rPr>
         <w:t>Setting up the scene</w:t>
       </w:r>
-      <w:bookmarkEnd w:id="2"/>
+      <w:bookmarkEnd w:id="1"/>
     </w:p>
     <w:p>
       <w:pPr>
@@ -1656,14 +1654,14 @@
           <w:rFonts w:ascii="Times New Roman" w:hAnsi="Times New Roman" w:cs="Times New Roman"/>
         </w:rPr>
       </w:pPr>
-      <w:bookmarkStart w:id="3" w:name="_Toc507858089"/>
+      <w:bookmarkStart w:id="2" w:name="_Toc507858089"/>
       <w:r>
         <w:rPr>
           <w:rFonts w:ascii="Times New Roman" w:hAnsi="Times New Roman" w:cs="Times New Roman"/>
         </w:rPr>
         <w:t>Hierarchy</w:t>
       </w:r>
-      <w:bookmarkEnd w:id="3"/>
+      <w:bookmarkEnd w:id="2"/>
       <w:r>
         <w:rPr>
           <w:rFonts w:ascii="Times New Roman" w:hAnsi="Times New Roman" w:cs="Times New Roman"/>
@@ -1949,14 +1947,14 @@
           <w:rFonts w:ascii="Times New Roman" w:hAnsi="Times New Roman" w:cs="Times New Roman"/>
         </w:rPr>
       </w:pPr>
-      <w:bookmarkStart w:id="4" w:name="_Toc507858090"/>
+      <w:bookmarkStart w:id="3" w:name="_Toc507858090"/>
       <w:r>
         <w:rPr>
           <w:rFonts w:ascii="Times New Roman" w:hAnsi="Times New Roman" w:cs="Times New Roman"/>
         </w:rPr>
         <w:t>Terrain</w:t>
       </w:r>
-      <w:bookmarkEnd w:id="4"/>
+      <w:bookmarkEnd w:id="3"/>
     </w:p>
     <w:p>
       <w:pPr>
@@ -2289,7 +2287,7 @@
         <w:lastRenderedPageBreak/>
         <w:t xml:space="preserve"> </w:t>
       </w:r>
-      <w:bookmarkStart w:id="5" w:name="_Toc507858091"/>
+      <w:bookmarkStart w:id="4" w:name="_Toc507858091"/>
       <w:r>
         <w:rPr>
           <w:rFonts w:ascii="Times New Roman" w:hAnsi="Times New Roman" w:cs="Times New Roman"/>
@@ -2298,7 +2296,7 @@
         </w:rPr>
         <w:t>Characters</w:t>
       </w:r>
-      <w:bookmarkEnd w:id="5"/>
+      <w:bookmarkEnd w:id="4"/>
     </w:p>
     <w:p>
       <w:pPr>
@@ -2326,14 +2324,14 @@
         </w:rPr>
         <w:t xml:space="preserve"> </w:t>
       </w:r>
-      <w:bookmarkStart w:id="6" w:name="_Toc507858092"/>
+      <w:bookmarkStart w:id="5" w:name="_Toc507858092"/>
       <w:r>
         <w:rPr>
           <w:rFonts w:ascii="Times New Roman" w:hAnsi="Times New Roman" w:cs="Times New Roman"/>
         </w:rPr>
         <w:t>Composition</w:t>
       </w:r>
-      <w:bookmarkEnd w:id="6"/>
+      <w:bookmarkEnd w:id="5"/>
     </w:p>
     <w:p>
       <w:pPr>
@@ -2660,7 +2658,7 @@
         </w:rPr>
         <w:t xml:space="preserve"> </w:t>
       </w:r>
-      <w:bookmarkStart w:id="7" w:name="CharacterAnimationScript"/>
+      <w:bookmarkStart w:id="6" w:name="CharacterAnimationScript"/>
       <w:r>
         <w:rPr>
           <w:rFonts w:ascii="Times New Roman" w:hAnsi="Times New Roman" w:cs="Times New Roman"/>
@@ -2670,7 +2668,7 @@
         <w:t>CharacterAnimationScript</w:t>
       </w:r>
     </w:p>
-    <w:bookmarkEnd w:id="7"/>
+    <w:bookmarkEnd w:id="6"/>
     <w:p>
       <w:pPr>
         <w:pStyle w:val="ListParagraph"/>
@@ -2941,7 +2939,7 @@
           <w:szCs w:val="24"/>
         </w:rPr>
       </w:pPr>
-      <w:bookmarkStart w:id="8" w:name="CharacterControlScript"/>
+      <w:bookmarkStart w:id="7" w:name="CharacterControlScript"/>
       <w:r>
         <w:rPr>
           <w:rFonts w:ascii="Times New Roman" w:hAnsi="Times New Roman" w:cs="Times New Roman"/>
@@ -2952,7 +2950,7 @@
         <w:t>CharacterControlScript</w:t>
       </w:r>
     </w:p>
-    <w:bookmarkEnd w:id="8"/>
+    <w:bookmarkEnd w:id="7"/>
     <w:p>
       <w:pPr>
         <w:pStyle w:val="ListParagraph"/>
@@ -3076,7 +3074,7 @@
           <w:szCs w:val="24"/>
         </w:rPr>
       </w:pPr>
-      <w:bookmarkStart w:id="9" w:name="CharacterIDTagScript"/>
+      <w:bookmarkStart w:id="8" w:name="CharacterIDTagScript"/>
       <w:r>
         <w:rPr>
           <w:rFonts w:ascii="Times New Roman" w:hAnsi="Times New Roman" w:cs="Times New Roman"/>
@@ -3086,7 +3084,7 @@
         <w:t>CharacterIDTagScript</w:t>
       </w:r>
     </w:p>
-    <w:bookmarkEnd w:id="9"/>
+    <w:bookmarkEnd w:id="8"/>
     <w:p>
       <w:pPr>
         <w:pStyle w:val="ListParagraph"/>
@@ -3312,6 +3310,470 @@
           <w:rFonts w:ascii="Times New Roman" w:hAnsi="Times New Roman" w:cs="Times New Roman"/>
           <w:sz w:val="24"/>
           <w:szCs w:val="24"/>
+        </w:rPr>
+        <w:br w:type="page"/>
+      </w:r>
+    </w:p>
+    <w:p>
+      <w:pPr>
+        <w:pStyle w:val="Heading1"/>
+        <w:numPr>
+          <w:ilvl w:val="0"/>
+          <w:numId w:val="1"/>
+        </w:numPr>
+        <w:rPr>
+          <w:rFonts w:ascii="Times New Roman" w:hAnsi="Times New Roman" w:cs="Times New Roman"/>
+          <w:color w:val="auto"/>
+          <w:sz w:val="36"/>
+        </w:rPr>
+      </w:pPr>
+      <w:r>
+        <w:rPr>
+          <w:rFonts w:ascii="Times New Roman" w:hAnsi="Times New Roman" w:cs="Times New Roman"/>
+          <w:color w:val="auto"/>
+          <w:sz w:val="36"/>
+        </w:rPr>
+        <w:lastRenderedPageBreak/>
+        <w:t xml:space="preserve"> Sound</w:t>
+      </w:r>
+    </w:p>
+    <w:tbl>
+      <w:tblPr>
+        <w:tblStyle w:val="TableGrid"/>
+        <w:tblW w:w="0" w:type="auto"/>
+        <w:tblLook w:val="04A0" w:firstRow="1" w:lastRow="0" w:firstColumn="1" w:lastColumn="0" w:noHBand="0" w:noVBand="1"/>
+      </w:tblPr>
+      <w:tblGrid>
+        <w:gridCol w:w="2096"/>
+        <w:gridCol w:w="2465"/>
+        <w:gridCol w:w="2310"/>
+        <w:gridCol w:w="2479"/>
+      </w:tblGrid>
+      <w:tr>
+        <w:trPr>
+          <w:trHeight w:val="377"/>
+        </w:trPr>
+        <w:tc>
+          <w:tcPr>
+            <w:tcW w:w="2096" w:type="dxa"/>
+            <w:vAlign w:val="center"/>
+          </w:tcPr>
+          <w:p>
+            <w:pPr>
+              <w:jc w:val="center"/>
+              <w:rPr>
+                <w:rFonts w:ascii="Times New Roman" w:hAnsi="Times New Roman" w:cs="Times New Roman"/>
+                <w:sz w:val="24"/>
+                <w:szCs w:val="24"/>
+              </w:rPr>
+            </w:pPr>
+            <w:r>
+              <w:rPr>
+                <w:rFonts w:ascii="Times New Roman" w:hAnsi="Times New Roman" w:cs="Times New Roman"/>
+                <w:sz w:val="24"/>
+                <w:szCs w:val="24"/>
+              </w:rPr>
+              <w:t xml:space="preserve">Type of Sound </w:t>
+            </w:r>
+          </w:p>
+        </w:tc>
+        <w:tc>
+          <w:tcPr>
+            <w:tcW w:w="2465" w:type="dxa"/>
+            <w:vAlign w:val="center"/>
+          </w:tcPr>
+          <w:p>
+            <w:pPr>
+              <w:jc w:val="center"/>
+              <w:rPr>
+                <w:rFonts w:ascii="Times New Roman" w:hAnsi="Times New Roman" w:cs="Times New Roman"/>
+                <w:sz w:val="24"/>
+                <w:szCs w:val="24"/>
+              </w:rPr>
+            </w:pPr>
+            <w:r>
+              <w:rPr>
+                <w:rFonts w:ascii="Times New Roman" w:hAnsi="Times New Roman" w:cs="Times New Roman"/>
+                <w:sz w:val="24"/>
+                <w:szCs w:val="24"/>
+              </w:rPr>
+              <w:t>Global Sound</w:t>
+            </w:r>
+          </w:p>
+        </w:tc>
+        <w:tc>
+          <w:tcPr>
+            <w:tcW w:w="2310" w:type="dxa"/>
+            <w:vAlign w:val="center"/>
+          </w:tcPr>
+          <w:p>
+            <w:pPr>
+              <w:jc w:val="center"/>
+              <w:rPr>
+                <w:rFonts w:ascii="Times New Roman" w:hAnsi="Times New Roman" w:cs="Times New Roman"/>
+                <w:sz w:val="24"/>
+                <w:szCs w:val="24"/>
+              </w:rPr>
+            </w:pPr>
+            <w:r>
+              <w:rPr>
+                <w:rFonts w:ascii="Times New Roman" w:hAnsi="Times New Roman" w:cs="Times New Roman"/>
+                <w:sz w:val="24"/>
+                <w:szCs w:val="24"/>
+              </w:rPr>
+              <w:t>Area Based Sound</w:t>
+            </w:r>
+          </w:p>
+        </w:tc>
+        <w:tc>
+          <w:tcPr>
+            <w:tcW w:w="2479" w:type="dxa"/>
+            <w:vAlign w:val="center"/>
+          </w:tcPr>
+          <w:p>
+            <w:pPr>
+              <w:jc w:val="center"/>
+              <w:rPr>
+                <w:rFonts w:ascii="Times New Roman" w:hAnsi="Times New Roman" w:cs="Times New Roman"/>
+                <w:sz w:val="24"/>
+                <w:szCs w:val="24"/>
+              </w:rPr>
+            </w:pPr>
+            <w:r>
+              <w:rPr>
+                <w:rFonts w:ascii="Times New Roman" w:hAnsi="Times New Roman" w:cs="Times New Roman"/>
+                <w:sz w:val="24"/>
+                <w:szCs w:val="24"/>
+              </w:rPr>
+              <w:t>Local (Character) Sounds</w:t>
+            </w:r>
+          </w:p>
+        </w:tc>
+      </w:tr>
+      <w:tr>
+        <w:tc>
+          <w:tcPr>
+            <w:tcW w:w="2096" w:type="dxa"/>
+            <w:vAlign w:val="center"/>
+          </w:tcPr>
+          <w:p>
+            <w:pPr>
+              <w:jc w:val="center"/>
+              <w:rPr>
+                <w:rFonts w:ascii="Times New Roman" w:hAnsi="Times New Roman" w:cs="Times New Roman"/>
+                <w:sz w:val="24"/>
+                <w:szCs w:val="24"/>
+              </w:rPr>
+            </w:pPr>
+            <w:r>
+              <w:rPr>
+                <w:rFonts w:ascii="Times New Roman" w:hAnsi="Times New Roman" w:cs="Times New Roman"/>
+                <w:sz w:val="24"/>
+                <w:szCs w:val="24"/>
+              </w:rPr>
+              <w:t>Method of execution</w:t>
+            </w:r>
+          </w:p>
+        </w:tc>
+        <w:tc>
+          <w:tcPr>
+            <w:tcW w:w="2465" w:type="dxa"/>
+            <w:vAlign w:val="center"/>
+          </w:tcPr>
+          <w:p>
+            <w:pPr>
+              <w:jc w:val="center"/>
+              <w:rPr>
+                <w:rFonts w:ascii="Times New Roman" w:hAnsi="Times New Roman" w:cs="Times New Roman"/>
+                <w:sz w:val="24"/>
+                <w:szCs w:val="24"/>
+              </w:rPr>
+            </w:pPr>
+            <w:r>
+              <w:rPr>
+                <w:rFonts w:ascii="Times New Roman" w:hAnsi="Times New Roman" w:cs="Times New Roman"/>
+                <w:sz w:val="24"/>
+                <w:szCs w:val="24"/>
+              </w:rPr>
+              <w:t>Control by a global controlling script</w:t>
+            </w:r>
+          </w:p>
+        </w:tc>
+        <w:tc>
+          <w:tcPr>
+            <w:tcW w:w="2310" w:type="dxa"/>
+            <w:vAlign w:val="center"/>
+          </w:tcPr>
+          <w:p>
+            <w:pPr>
+              <w:jc w:val="center"/>
+              <w:rPr>
+                <w:rFonts w:ascii="Times New Roman" w:hAnsi="Times New Roman" w:cs="Times New Roman"/>
+                <w:sz w:val="24"/>
+                <w:szCs w:val="24"/>
+              </w:rPr>
+            </w:pPr>
+            <w:r>
+              <w:rPr>
+                <w:rFonts w:ascii="Times New Roman" w:hAnsi="Times New Roman" w:cs="Times New Roman"/>
+                <w:sz w:val="24"/>
+                <w:szCs w:val="24"/>
+              </w:rPr>
+              <w:t>TBC</w:t>
+            </w:r>
+          </w:p>
+        </w:tc>
+        <w:tc>
+          <w:tcPr>
+            <w:tcW w:w="2479" w:type="dxa"/>
+            <w:vAlign w:val="center"/>
+          </w:tcPr>
+          <w:p>
+            <w:pPr>
+              <w:jc w:val="center"/>
+              <w:rPr>
+                <w:rFonts w:ascii="Times New Roman" w:hAnsi="Times New Roman" w:cs="Times New Roman"/>
+                <w:sz w:val="24"/>
+                <w:szCs w:val="24"/>
+              </w:rPr>
+            </w:pPr>
+            <w:r>
+              <w:rPr>
+                <w:rFonts w:ascii="Times New Roman" w:hAnsi="Times New Roman" w:cs="Times New Roman"/>
+                <w:sz w:val="24"/>
+                <w:szCs w:val="24"/>
+              </w:rPr>
+              <w:t>Run by a script attached to the character</w:t>
+            </w:r>
+          </w:p>
+        </w:tc>
+      </w:tr>
+      <w:tr>
+        <w:tc>
+          <w:tcPr>
+            <w:tcW w:w="2096" w:type="dxa"/>
+            <w:vAlign w:val="center"/>
+          </w:tcPr>
+          <w:p>
+            <w:pPr>
+              <w:jc w:val="center"/>
+              <w:rPr>
+                <w:rFonts w:ascii="Times New Roman" w:hAnsi="Times New Roman" w:cs="Times New Roman"/>
+                <w:sz w:val="24"/>
+                <w:szCs w:val="24"/>
+              </w:rPr>
+            </w:pPr>
+            <w:r>
+              <w:rPr>
+                <w:rFonts w:ascii="Times New Roman" w:hAnsi="Times New Roman" w:cs="Times New Roman"/>
+                <w:sz w:val="24"/>
+                <w:szCs w:val="24"/>
+              </w:rPr>
+              <w:t>Examples</w:t>
+            </w:r>
+          </w:p>
+        </w:tc>
+        <w:tc>
+          <w:tcPr>
+            <w:tcW w:w="2465" w:type="dxa"/>
+            <w:vAlign w:val="center"/>
+          </w:tcPr>
+          <w:p>
+            <w:pPr>
+              <w:jc w:val="center"/>
+              <w:rPr>
+                <w:rFonts w:ascii="Times New Roman" w:hAnsi="Times New Roman" w:cs="Times New Roman"/>
+                <w:sz w:val="24"/>
+                <w:szCs w:val="24"/>
+              </w:rPr>
+            </w:pPr>
+            <w:r>
+              <w:rPr>
+                <w:rFonts w:ascii="Times New Roman" w:hAnsi="Times New Roman" w:cs="Times New Roman"/>
+                <w:sz w:val="24"/>
+                <w:szCs w:val="24"/>
+              </w:rPr>
+              <w:t>BGM</w:t>
+            </w:r>
+          </w:p>
+          <w:p>
+            <w:pPr>
+              <w:jc w:val="center"/>
+              <w:rPr>
+                <w:rFonts w:ascii="Times New Roman" w:hAnsi="Times New Roman" w:cs="Times New Roman"/>
+                <w:sz w:val="24"/>
+                <w:szCs w:val="24"/>
+              </w:rPr>
+            </w:pPr>
+          </w:p>
+          <w:p>
+            <w:pPr>
+              <w:jc w:val="center"/>
+              <w:rPr>
+                <w:rFonts w:ascii="Times New Roman" w:hAnsi="Times New Roman" w:cs="Times New Roman"/>
+                <w:sz w:val="24"/>
+                <w:szCs w:val="24"/>
+              </w:rPr>
+            </w:pPr>
+            <w:r>
+              <w:rPr>
+                <w:rFonts w:ascii="Times New Roman" w:hAnsi="Times New Roman" w:cs="Times New Roman"/>
+                <w:sz w:val="24"/>
+                <w:szCs w:val="24"/>
+              </w:rPr>
+              <w:t>UI Buttons</w:t>
+            </w:r>
+            <w:bookmarkStart w:id="9" w:name="_GoBack"/>
+            <w:bookmarkEnd w:id="9"/>
+          </w:p>
+        </w:tc>
+        <w:tc>
+          <w:tcPr>
+            <w:tcW w:w="2310" w:type="dxa"/>
+            <w:vAlign w:val="center"/>
+          </w:tcPr>
+          <w:p>
+            <w:pPr>
+              <w:jc w:val="center"/>
+              <w:rPr>
+                <w:rFonts w:ascii="Times New Roman" w:hAnsi="Times New Roman" w:cs="Times New Roman"/>
+                <w:sz w:val="24"/>
+                <w:szCs w:val="24"/>
+              </w:rPr>
+            </w:pPr>
+            <w:r>
+              <w:rPr>
+                <w:rFonts w:ascii="Times New Roman" w:hAnsi="Times New Roman" w:cs="Times New Roman"/>
+                <w:sz w:val="24"/>
+                <w:szCs w:val="24"/>
+              </w:rPr>
+              <w:t>Water Sounds</w:t>
+            </w:r>
+          </w:p>
+          <w:p>
+            <w:pPr>
+              <w:jc w:val="center"/>
+              <w:rPr>
+                <w:rFonts w:ascii="Times New Roman" w:hAnsi="Times New Roman" w:cs="Times New Roman"/>
+                <w:sz w:val="24"/>
+                <w:szCs w:val="24"/>
+              </w:rPr>
+            </w:pPr>
+          </w:p>
+          <w:p>
+            <w:pPr>
+              <w:jc w:val="center"/>
+              <w:rPr>
+                <w:rFonts w:ascii="Times New Roman" w:hAnsi="Times New Roman" w:cs="Times New Roman"/>
+                <w:sz w:val="24"/>
+                <w:szCs w:val="24"/>
+              </w:rPr>
+            </w:pPr>
+            <w:r>
+              <w:rPr>
+                <w:rFonts w:ascii="Times New Roman" w:hAnsi="Times New Roman" w:cs="Times New Roman"/>
+                <w:sz w:val="24"/>
+                <w:szCs w:val="24"/>
+              </w:rPr>
+              <w:t>Wind</w:t>
+            </w:r>
+          </w:p>
+          <w:p>
+            <w:pPr>
+              <w:jc w:val="center"/>
+              <w:rPr>
+                <w:rFonts w:ascii="Times New Roman" w:hAnsi="Times New Roman" w:cs="Times New Roman"/>
+                <w:sz w:val="24"/>
+                <w:szCs w:val="24"/>
+              </w:rPr>
+            </w:pPr>
+          </w:p>
+          <w:p>
+            <w:pPr>
+              <w:jc w:val="center"/>
+              <w:rPr>
+                <w:rFonts w:ascii="Times New Roman" w:hAnsi="Times New Roman" w:cs="Times New Roman"/>
+                <w:sz w:val="24"/>
+                <w:szCs w:val="24"/>
+              </w:rPr>
+            </w:pPr>
+            <w:r>
+              <w:rPr>
+                <w:rFonts w:ascii="Times New Roman" w:hAnsi="Times New Roman" w:cs="Times New Roman"/>
+                <w:sz w:val="24"/>
+                <w:szCs w:val="24"/>
+              </w:rPr>
+              <w:t>Sounds created by other objects</w:t>
+            </w:r>
+          </w:p>
+        </w:tc>
+        <w:tc>
+          <w:tcPr>
+            <w:tcW w:w="2479" w:type="dxa"/>
+            <w:vAlign w:val="center"/>
+          </w:tcPr>
+          <w:p>
+            <w:pPr>
+              <w:jc w:val="center"/>
+              <w:rPr>
+                <w:rFonts w:ascii="Times New Roman" w:hAnsi="Times New Roman" w:cs="Times New Roman"/>
+                <w:sz w:val="24"/>
+                <w:szCs w:val="24"/>
+              </w:rPr>
+            </w:pPr>
+            <w:r>
+              <w:rPr>
+                <w:rFonts w:ascii="Times New Roman" w:hAnsi="Times New Roman" w:cs="Times New Roman"/>
+                <w:sz w:val="24"/>
+                <w:szCs w:val="24"/>
+              </w:rPr>
+              <w:t>Character Movement Sounds</w:t>
+            </w:r>
+          </w:p>
+          <w:p>
+            <w:pPr>
+              <w:jc w:val="center"/>
+              <w:rPr>
+                <w:rFonts w:ascii="Times New Roman" w:hAnsi="Times New Roman" w:cs="Times New Roman"/>
+                <w:sz w:val="24"/>
+                <w:szCs w:val="24"/>
+              </w:rPr>
+            </w:pPr>
+          </w:p>
+          <w:p>
+            <w:pPr>
+              <w:jc w:val="center"/>
+              <w:rPr>
+                <w:rFonts w:ascii="Times New Roman" w:hAnsi="Times New Roman" w:cs="Times New Roman"/>
+                <w:sz w:val="24"/>
+                <w:szCs w:val="24"/>
+              </w:rPr>
+            </w:pPr>
+            <w:r>
+              <w:rPr>
+                <w:rFonts w:ascii="Times New Roman" w:hAnsi="Times New Roman" w:cs="Times New Roman"/>
+                <w:sz w:val="24"/>
+                <w:szCs w:val="24"/>
+              </w:rPr>
+              <w:t>Character Collision Sounds</w:t>
+            </w:r>
+          </w:p>
+        </w:tc>
+      </w:tr>
+    </w:tbl>
+    <w:p/>
+    <w:p>
+      <w:pPr>
+        <w:rPr>
+          <w:rFonts w:ascii="Times New Roman" w:eastAsiaTheme="majorEastAsia" w:hAnsi="Times New Roman" w:cs="Times New Roman"/>
+          <w:sz w:val="36"/>
+          <w:szCs w:val="32"/>
+        </w:rPr>
+      </w:pPr>
+      <w:r>
+        <w:rPr>
+          <w:rFonts w:ascii="Times New Roman" w:hAnsi="Times New Roman" w:cs="Times New Roman"/>
+          <w:sz w:val="36"/>
         </w:rPr>
         <w:br w:type="page"/>
       </w:r>
@@ -4166,7 +4628,7 @@
                               <w:sz w:val="28"/>
                               <w:szCs w:val="28"/>
                             </w:rPr>
-                            <w:t>5</w:t>
+                            <w:t>6</w:t>
                           </w:r>
                           <w:r>
                             <w:rPr>
@@ -4243,7 +4705,7 @@
                         <w:sz w:val="28"/>
                         <w:szCs w:val="28"/>
                       </w:rPr>
-                      <w:t>5</w:t>
+                      <w:t>6</w:t>
                     </w:r>
                     <w:r>
                       <w:rPr>
@@ -5700,6 +6162,25 @@
       <w:u w:val="single"/>
     </w:rPr>
   </w:style>
+  <w:style w:type="table" w:styleId="TableGrid">
+    <w:name w:val="Table Grid"/>
+    <w:basedOn w:val="TableNormal"/>
+    <w:uiPriority w:val="39"/>
+    <w:rsid w:val="009669B4"/>
+    <w:pPr>
+      <w:spacing w:after="0" w:line="240" w:lineRule="auto"/>
+    </w:pPr>
+    <w:tblPr>
+      <w:tblBorders>
+        <w:top w:val="single" w:sz="4" w:space="0" w:color="auto"/>
+        <w:left w:val="single" w:sz="4" w:space="0" w:color="auto"/>
+        <w:bottom w:val="single" w:sz="4" w:space="0" w:color="auto"/>
+        <w:right w:val="single" w:sz="4" w:space="0" w:color="auto"/>
+        <w:insideH w:val="single" w:sz="4" w:space="0" w:color="auto"/>
+        <w:insideV w:val="single" w:sz="4" w:space="0" w:color="auto"/>
+      </w:tblBorders>
+    </w:tblPr>
+  </w:style>
 </w:styles>
 </file>
 
@@ -5988,7 +6469,7 @@
 </file>
 
 <file path=customXml/itemProps2.xml><?xml version="1.0" encoding="utf-8"?>
-<ds:datastoreItem xmlns:ds="http://schemas.openxmlformats.org/officeDocument/2006/customXml" ds:itemID="{686F4815-1B4C-48FE-B74A-9CFC0F61807E}">
+<ds:datastoreItem xmlns:ds="http://schemas.openxmlformats.org/officeDocument/2006/customXml" ds:itemID="{206D4EFD-7B6A-4427-8B86-67A367C25E00}">
   <ds:schemaRefs>
     <ds:schemaRef ds:uri="http://schemas.openxmlformats.org/officeDocument/2006/bibliography"/>
   </ds:schemaRefs>
